--- a/Slucajevi upotrebe/ISZ-A4.docx
+++ b/Slucajevi upotrebe/ISZ-A4.docx
@@ -1,6 +1,6 @@
 
 <file path=word/document.xml><?xml version="1.0" encoding="utf-8"?>
-<w:document xmlns:wpc="http://schemas.microsoft.com/office/word/2010/wordprocessingCanvas" xmlns:mc="http://schemas.openxmlformats.org/markup-compatibility/2006" xmlns:o="urn:schemas-microsoft-com:office:office" xmlns:r="http://schemas.openxmlformats.org/officeDocument/2006/relationships" xmlns:m="http://schemas.openxmlformats.org/officeDocument/2006/math" xmlns:v="urn:schemas-microsoft-com:vml" xmlns:wp14="http://schemas.microsoft.com/office/word/2010/wordprocessingDrawing" xmlns:wp="http://schemas.openxmlformats.org/drawingml/2006/wordprocessingDrawing" xmlns:w10="urn:schemas-microsoft-com:office:word" xmlns:w="http://schemas.openxmlformats.org/wordprocessingml/2006/main" xmlns:w14="http://schemas.microsoft.com/office/word/2010/wordml" xmlns:w15="http://schemas.microsoft.com/office/word/2012/wordml" xmlns:wpg="http://schemas.microsoft.com/office/word/2010/wordprocessingGroup" xmlns:wpi="http://schemas.microsoft.com/office/word/2010/wordprocessingInk" xmlns:wne="http://schemas.microsoft.com/office/word/2006/wordml" xmlns:wps="http://schemas.microsoft.com/office/word/2010/wordprocessingShape" mc:Ignorable="w14 w15 wp14">
+<w:document xmlns:wpc="http://schemas.microsoft.com/office/word/2010/wordprocessingCanvas" xmlns:cx="http://schemas.microsoft.com/office/drawing/2014/chartex" xmlns:cx1="http://schemas.microsoft.com/office/drawing/2015/9/8/chartex" xmlns:cx2="http://schemas.microsoft.com/office/drawing/2015/10/21/chartex" xmlns:cx3="http://schemas.microsoft.com/office/drawing/2016/5/9/chartex" xmlns:cx4="http://schemas.microsoft.com/office/drawing/2016/5/10/chartex" xmlns:cx5="http://schemas.microsoft.com/office/drawing/2016/5/11/chartex" xmlns:cx6="http://schemas.microsoft.com/office/drawing/2016/5/12/chartex" xmlns:cx7="http://schemas.microsoft.com/office/drawing/2016/5/13/chartex" xmlns:cx8="http://schemas.microsoft.com/office/drawing/2016/5/14/chartex" xmlns:mc="http://schemas.openxmlformats.org/markup-compatibility/2006" xmlns:aink="http://schemas.microsoft.com/office/drawing/2016/ink" xmlns:am3d="http://schemas.microsoft.com/office/drawing/2017/model3d" xmlns:o="urn:schemas-microsoft-com:office:office" xmlns:r="http://schemas.openxmlformats.org/officeDocument/2006/relationships" xmlns:m="http://schemas.openxmlformats.org/officeDocument/2006/math" xmlns:v="urn:schemas-microsoft-com:vml" xmlns:wp14="http://schemas.microsoft.com/office/word/2010/wordprocessingDrawing" xmlns:wp="http://schemas.openxmlformats.org/drawingml/2006/wordprocessingDrawing" xmlns:w10="urn:schemas-microsoft-com:office:word" xmlns:w="http://schemas.openxmlformats.org/wordprocessingml/2006/main" xmlns:w14="http://schemas.microsoft.com/office/word/2010/wordml" xmlns:w15="http://schemas.microsoft.com/office/word/2012/wordml" xmlns:w16cex="http://schemas.microsoft.com/office/word/2018/wordml/cex" xmlns:w16cid="http://schemas.microsoft.com/office/word/2016/wordml/cid" xmlns:w16="http://schemas.microsoft.com/office/word/2018/wordml" xmlns:w16sdtdh="http://schemas.microsoft.com/office/word/2020/wordml/sdtdatahash" xmlns:w16se="http://schemas.microsoft.com/office/word/2015/wordml/symex" xmlns:wpg="http://schemas.microsoft.com/office/word/2010/wordprocessingGroup" xmlns:wpi="http://schemas.microsoft.com/office/word/2010/wordprocessingInk" xmlns:wne="http://schemas.microsoft.com/office/word/2006/wordml" xmlns:wps="http://schemas.microsoft.com/office/word/2010/wordprocessingShape" mc:Ignorable="w14 w15 w16se w16cid w16 w16cex w16sdtdh wp14">
   <w:body>
     <w:p/>
     <w:tbl>
@@ -30,7 +30,6 @@
                 <w:szCs w:val="24"/>
               </w:rPr>
             </w:pPr>
-            <w:proofErr w:type="spellStart"/>
             <w:r>
               <w:rPr>
                 <w:rFonts w:cs="Times New Roman"/>
@@ -39,7 +38,6 @@
               </w:rPr>
               <w:t>Oznaka</w:t>
             </w:r>
-            <w:proofErr w:type="spellEnd"/>
           </w:p>
         </w:tc>
         <w:tc>
@@ -74,7 +72,6 @@
                 <w:szCs w:val="24"/>
               </w:rPr>
             </w:pPr>
-            <w:proofErr w:type="spellStart"/>
             <w:r>
               <w:rPr>
                 <w:rFonts w:cs="Times New Roman"/>
@@ -83,7 +80,6 @@
               </w:rPr>
               <w:t>Naziv</w:t>
             </w:r>
-            <w:proofErr w:type="spellEnd"/>
           </w:p>
         </w:tc>
         <w:tc>
@@ -95,27 +91,9 @@
             <w:pPr>
               <w:cnfStyle w:val="000000100000" w:firstRow="0" w:lastRow="0" w:firstColumn="0" w:lastColumn="0" w:oddVBand="0" w:evenVBand="0" w:oddHBand="1" w:evenHBand="0" w:firstRowFirstColumn="0" w:firstRowLastColumn="0" w:lastRowFirstColumn="0" w:lastRowLastColumn="0"/>
             </w:pPr>
-            <w:proofErr w:type="spellStart"/>
             <w:r>
-              <w:t>Pregled</w:t>
+              <w:t>Pregled kreiranih naloga</w:t>
             </w:r>
-            <w:proofErr w:type="spellEnd"/>
-            <w:r>
-              <w:t xml:space="preserve"> </w:t>
-            </w:r>
-            <w:proofErr w:type="spellStart"/>
-            <w:r>
-              <w:t>kreiranih</w:t>
-            </w:r>
-            <w:proofErr w:type="spellEnd"/>
-            <w:r>
-              <w:t xml:space="preserve"> </w:t>
-            </w:r>
-            <w:proofErr w:type="spellStart"/>
-            <w:r>
-              <w:t>naloga</w:t>
-            </w:r>
-            <w:proofErr w:type="spellEnd"/>
           </w:p>
         </w:tc>
       </w:tr>
@@ -135,34 +113,14 @@
                 <w:szCs w:val="24"/>
               </w:rPr>
             </w:pPr>
-            <w:proofErr w:type="spellStart"/>
             <w:r>
               <w:rPr>
                 <w:rFonts w:cs="Times New Roman"/>
                 <w:sz w:val="24"/>
                 <w:szCs w:val="24"/>
               </w:rPr>
-              <w:t>Kratak</w:t>
+              <w:t>Kratak opis</w:t>
             </w:r>
-            <w:proofErr w:type="spellEnd"/>
-            <w:r>
-              <w:rPr>
-                <w:rFonts w:cs="Times New Roman"/>
-                <w:sz w:val="24"/>
-                <w:szCs w:val="24"/>
-              </w:rPr>
-              <w:t xml:space="preserve"> </w:t>
-            </w:r>
-            <w:proofErr w:type="spellStart"/>
-            <w:r>
-              <w:rPr>
-                <w:rFonts w:cs="Times New Roman"/>
-                <w:sz w:val="24"/>
-                <w:szCs w:val="24"/>
-              </w:rPr>
-              <w:t>opis</w:t>
-            </w:r>
-            <w:proofErr w:type="spellEnd"/>
           </w:p>
         </w:tc>
         <w:tc>
@@ -175,103 +133,7 @@
               <w:cnfStyle w:val="000000000000" w:firstRow="0" w:lastRow="0" w:firstColumn="0" w:lastColumn="0" w:oddVBand="0" w:evenVBand="0" w:oddHBand="0" w:evenHBand="0" w:firstRowFirstColumn="0" w:firstRowLastColumn="0" w:lastRowFirstColumn="0" w:lastRowLastColumn="0"/>
             </w:pPr>
             <w:r>
-              <w:t xml:space="preserve">Administrator </w:t>
-            </w:r>
-            <w:proofErr w:type="spellStart"/>
-            <w:r>
-              <w:t>bira</w:t>
-            </w:r>
-            <w:proofErr w:type="spellEnd"/>
-            <w:r>
-              <w:t xml:space="preserve"> </w:t>
-            </w:r>
-            <w:proofErr w:type="spellStart"/>
-            <w:r>
-              <w:t>opciju</w:t>
-            </w:r>
-            <w:proofErr w:type="spellEnd"/>
-            <w:r>
-              <w:t xml:space="preserve"> ‘</w:t>
-            </w:r>
-            <w:proofErr w:type="spellStart"/>
-            <w:r>
-              <w:t>Kreirani</w:t>
-            </w:r>
-            <w:proofErr w:type="spellEnd"/>
-            <w:r>
-              <w:t xml:space="preserve"> </w:t>
-            </w:r>
-            <w:proofErr w:type="spellStart"/>
-            <w:r>
-              <w:t>nalozi</w:t>
-            </w:r>
-            <w:proofErr w:type="spellEnd"/>
-            <w:r>
-              <w:t xml:space="preserve">’. </w:t>
-            </w:r>
-            <w:proofErr w:type="spellStart"/>
-            <w:r>
-              <w:t>Sistem</w:t>
-            </w:r>
-            <w:proofErr w:type="spellEnd"/>
-            <w:r>
-              <w:t xml:space="preserve"> </w:t>
-            </w:r>
-            <w:proofErr w:type="spellStart"/>
-            <w:r>
-              <w:t>prikazuje</w:t>
-            </w:r>
-            <w:proofErr w:type="spellEnd"/>
-            <w:r>
-              <w:t xml:space="preserve"> </w:t>
-            </w:r>
-            <w:proofErr w:type="spellStart"/>
-            <w:r>
-              <w:t>listu</w:t>
-            </w:r>
-            <w:proofErr w:type="spellEnd"/>
-            <w:r>
-              <w:t xml:space="preserve"> </w:t>
-            </w:r>
-            <w:proofErr w:type="spellStart"/>
-            <w:r>
-              <w:t>kreiranih</w:t>
-            </w:r>
-            <w:proofErr w:type="spellEnd"/>
-            <w:r>
-              <w:t xml:space="preserve"> </w:t>
-            </w:r>
-            <w:proofErr w:type="spellStart"/>
-            <w:r>
-              <w:t>naloga</w:t>
-            </w:r>
-            <w:proofErr w:type="spellEnd"/>
-            <w:r>
-              <w:t xml:space="preserve"> </w:t>
-            </w:r>
-            <w:proofErr w:type="spellStart"/>
-            <w:r>
-              <w:t>sortiranih</w:t>
-            </w:r>
-            <w:proofErr w:type="spellEnd"/>
-            <w:r>
-              <w:t xml:space="preserve"> </w:t>
-            </w:r>
-            <w:proofErr w:type="spellStart"/>
-            <w:r>
-              <w:t>po</w:t>
-            </w:r>
-            <w:proofErr w:type="spellEnd"/>
-            <w:r>
-              <w:t xml:space="preserve"> </w:t>
-            </w:r>
-            <w:proofErr w:type="spellStart"/>
-            <w:r>
-              <w:t>imenu</w:t>
-            </w:r>
-            <w:proofErr w:type="spellEnd"/>
-            <w:r>
-              <w:t xml:space="preserve">. </w:t>
+              <w:t xml:space="preserve">Administrator bira opciju ‘Kreirani nalozi’. Sistem prikazuje listu kreiranih naloga sortiranih po imenu. </w:t>
             </w:r>
           </w:p>
         </w:tc>
@@ -293,7 +155,6 @@
                 <w:szCs w:val="24"/>
               </w:rPr>
             </w:pPr>
-            <w:proofErr w:type="spellStart"/>
             <w:r>
               <w:rPr>
                 <w:rFonts w:cs="Times New Roman"/>
@@ -302,7 +163,6 @@
               </w:rPr>
               <w:t>Učesnici</w:t>
             </w:r>
-            <w:proofErr w:type="spellEnd"/>
           </w:p>
         </w:tc>
         <w:tc>
@@ -336,7 +196,6 @@
                 <w:szCs w:val="24"/>
               </w:rPr>
             </w:pPr>
-            <w:proofErr w:type="spellStart"/>
             <w:r>
               <w:rPr>
                 <w:rFonts w:cs="Times New Roman"/>
@@ -345,7 +204,6 @@
               </w:rPr>
               <w:t>Preduslovi</w:t>
             </w:r>
-            <w:proofErr w:type="spellEnd"/>
           </w:p>
         </w:tc>
         <w:tc>
@@ -365,29 +223,8 @@
               <w:cnfStyle w:val="000000000000" w:firstRow="0" w:lastRow="0" w:firstColumn="0" w:lastColumn="0" w:oddVBand="0" w:evenVBand="0" w:oddHBand="0" w:evenHBand="0" w:firstRowFirstColumn="0" w:firstRowLastColumn="0" w:lastRowFirstColumn="0" w:lastRowLastColumn="0"/>
             </w:pPr>
             <w:r>
-              <w:t xml:space="preserve">Administrator je </w:t>
+              <w:t>Administrator je prijavljen na sistem</w:t>
             </w:r>
-            <w:proofErr w:type="spellStart"/>
-            <w:r>
-              <w:t>prijavljen</w:t>
-            </w:r>
-            <w:proofErr w:type="spellEnd"/>
-            <w:r>
-              <w:t xml:space="preserve"> </w:t>
-            </w:r>
-            <w:proofErr w:type="spellStart"/>
-            <w:r>
-              <w:t>na</w:t>
-            </w:r>
-            <w:proofErr w:type="spellEnd"/>
-            <w:r>
-              <w:t xml:space="preserve"> </w:t>
-            </w:r>
-            <w:proofErr w:type="spellStart"/>
-            <w:r>
-              <w:t>sistem</w:t>
-            </w:r>
-            <w:proofErr w:type="spellEnd"/>
           </w:p>
         </w:tc>
       </w:tr>
@@ -408,23 +245,13 @@
                 <w:szCs w:val="24"/>
               </w:rPr>
             </w:pPr>
-            <w:proofErr w:type="spellStart"/>
             <w:r>
               <w:rPr>
                 <w:rFonts w:cs="Times New Roman"/>
                 <w:sz w:val="24"/>
                 <w:szCs w:val="24"/>
               </w:rPr>
-              <w:t>Osnovni</w:t>
-            </w:r>
-            <w:proofErr w:type="spellEnd"/>
-            <w:r>
-              <w:rPr>
-                <w:rFonts w:cs="Times New Roman"/>
-                <w:sz w:val="24"/>
-                <w:szCs w:val="24"/>
-              </w:rPr>
-              <w:t xml:space="preserve"> scenario</w:t>
+              <w:t>Osnovni scenario</w:t>
             </w:r>
           </w:p>
         </w:tc>
@@ -484,7 +311,6 @@
                       <w:bCs/>
                     </w:rPr>
                   </w:pPr>
-                  <w:proofErr w:type="spellStart"/>
                   <w:r>
                     <w:rPr>
                       <w:rFonts w:cs="Times New Roman"/>
@@ -493,7 +319,6 @@
                     </w:rPr>
                     <w:t>Sistem</w:t>
                   </w:r>
-                  <w:proofErr w:type="spellEnd"/>
                 </w:p>
               </w:tc>
             </w:tr>
@@ -518,69 +343,12 @@
                       <w:sz w:val="22"/>
                     </w:rPr>
                   </w:pPr>
-                  <w:proofErr w:type="spellStart"/>
                   <w:r>
                     <w:rPr>
                       <w:rFonts w:ascii="Times New Roman" w:hAnsi="Times New Roman" w:cs="Times New Roman"/>
                       <w:sz w:val="22"/>
                     </w:rPr>
-                    <w:t>Izbor</w:t>
-                  </w:r>
-                  <w:proofErr w:type="spellEnd"/>
-                  <w:r>
-                    <w:rPr>
-                      <w:rFonts w:ascii="Times New Roman" w:hAnsi="Times New Roman" w:cs="Times New Roman"/>
-                      <w:sz w:val="22"/>
-                    </w:rPr>
-                    <w:t xml:space="preserve"> </w:t>
-                  </w:r>
-                  <w:proofErr w:type="spellStart"/>
-                  <w:r>
-                    <w:rPr>
-                      <w:rFonts w:ascii="Times New Roman" w:hAnsi="Times New Roman" w:cs="Times New Roman"/>
-                      <w:sz w:val="22"/>
-                    </w:rPr>
-                    <w:t>opcije</w:t>
-                  </w:r>
-                  <w:proofErr w:type="spellEnd"/>
-                  <w:r>
-                    <w:rPr>
-                      <w:rFonts w:ascii="Times New Roman" w:hAnsi="Times New Roman" w:cs="Times New Roman"/>
-                      <w:sz w:val="22"/>
-                    </w:rPr>
-                    <w:t xml:space="preserve"> ‘</w:t>
-                  </w:r>
-                  <w:proofErr w:type="spellStart"/>
-                  <w:r>
-                    <w:rPr>
-                      <w:rFonts w:ascii="Times New Roman" w:hAnsi="Times New Roman" w:cs="Times New Roman"/>
-                      <w:sz w:val="22"/>
-                    </w:rPr>
-                    <w:t>Kreirani</w:t>
-                  </w:r>
-                  <w:proofErr w:type="spellEnd"/>
-                  <w:r>
-                    <w:rPr>
-                      <w:rFonts w:ascii="Times New Roman" w:hAnsi="Times New Roman" w:cs="Times New Roman"/>
-                      <w:sz w:val="22"/>
-                    </w:rPr>
-                    <w:t xml:space="preserve"> </w:t>
-                  </w:r>
-                  <w:proofErr w:type="spellStart"/>
-                  <w:r>
-                    <w:rPr>
-                      <w:rFonts w:ascii="Times New Roman" w:hAnsi="Times New Roman" w:cs="Times New Roman"/>
-                      <w:sz w:val="22"/>
-                    </w:rPr>
-                    <w:t>nalozi</w:t>
-                  </w:r>
-                  <w:proofErr w:type="spellEnd"/>
-                  <w:r>
-                    <w:rPr>
-                      <w:rFonts w:ascii="Times New Roman" w:hAnsi="Times New Roman" w:cs="Times New Roman"/>
-                      <w:sz w:val="22"/>
-                    </w:rPr>
-                    <w:t>’</w:t>
+                    <w:t>Izbor opcije ‘Kreirani nalozi’</w:t>
                   </w:r>
                 </w:p>
               </w:tc>
@@ -634,47 +402,13 @@
                       <w:sz w:val="22"/>
                     </w:rPr>
                   </w:pPr>
-                  <w:proofErr w:type="spellStart"/>
                   <w:r>
                     <w:rPr>
                       <w:rFonts w:ascii="Times New Roman" w:hAnsi="Times New Roman" w:cs="Times New Roman"/>
                       <w:sz w:val="22"/>
                     </w:rPr>
-                    <w:t>Pristup</w:t>
+                    <w:t>Pristup bazi podataka</w:t>
                   </w:r>
-                  <w:proofErr w:type="spellEnd"/>
-                  <w:r>
-                    <w:rPr>
-                      <w:rFonts w:ascii="Times New Roman" w:hAnsi="Times New Roman" w:cs="Times New Roman"/>
-                      <w:sz w:val="22"/>
-                    </w:rPr>
-                    <w:t xml:space="preserve"> </w:t>
-                  </w:r>
-                  <w:proofErr w:type="spellStart"/>
-                  <w:r>
-                    <w:rPr>
-                      <w:rFonts w:ascii="Times New Roman" w:hAnsi="Times New Roman" w:cs="Times New Roman"/>
-                      <w:sz w:val="22"/>
-                    </w:rPr>
-                    <w:t>bazi</w:t>
-                  </w:r>
-                  <w:proofErr w:type="spellEnd"/>
-                  <w:r>
-                    <w:rPr>
-                      <w:rFonts w:ascii="Times New Roman" w:hAnsi="Times New Roman" w:cs="Times New Roman"/>
-                      <w:sz w:val="22"/>
-                    </w:rPr>
-                    <w:t xml:space="preserve"> </w:t>
-                  </w:r>
-                  <w:proofErr w:type="spellStart"/>
-                  <w:r>
-                    <w:rPr>
-                      <w:rFonts w:ascii="Times New Roman" w:hAnsi="Times New Roman" w:cs="Times New Roman"/>
-                      <w:sz w:val="22"/>
-                    </w:rPr>
-                    <w:t>podataka</w:t>
-                  </w:r>
-                  <w:proofErr w:type="spellEnd"/>
                 </w:p>
               </w:tc>
             </w:tr>
@@ -713,97 +447,25 @@
                     <w:rPr>
                       <w:rFonts w:ascii="Times New Roman" w:hAnsi="Times New Roman" w:cs="Times New Roman"/>
                       <w:sz w:val="22"/>
-                    </w:rPr>
-                  </w:pPr>
-                  <w:proofErr w:type="spellStart"/>
+                      <w:lang w:val="de-DE"/>
+                    </w:rPr>
+                  </w:pPr>
                   <w:r>
                     <w:rPr>
                       <w:rFonts w:ascii="Times New Roman" w:hAnsi="Times New Roman" w:cs="Times New Roman"/>
                       <w:sz w:val="22"/>
-                    </w:rPr>
-                    <w:t>Čitanje</w:t>
+                      <w:lang w:val="de-DE"/>
+                    </w:rPr>
+                    <w:t>Čitanje i prikaz spiska kreiranih naloga</w:t>
                   </w:r>
-                  <w:proofErr w:type="spellEnd"/>
                   <w:r>
                     <w:rPr>
                       <w:rFonts w:ascii="Times New Roman" w:hAnsi="Times New Roman" w:cs="Times New Roman"/>
                       <w:sz w:val="22"/>
-                    </w:rPr>
-                    <w:t xml:space="preserve"> </w:t>
+                      <w:lang w:val="de-DE"/>
+                    </w:rPr>
+                    <w:t>[A1]</w:t>
                   </w:r>
-                  <w:proofErr w:type="spellStart"/>
-                  <w:r>
-                    <w:rPr>
-                      <w:rFonts w:ascii="Times New Roman" w:hAnsi="Times New Roman" w:cs="Times New Roman"/>
-                      <w:sz w:val="22"/>
-                    </w:rPr>
-                    <w:t>i</w:t>
-                  </w:r>
-                  <w:proofErr w:type="spellEnd"/>
-                  <w:r>
-                    <w:rPr>
-                      <w:rFonts w:ascii="Times New Roman" w:hAnsi="Times New Roman" w:cs="Times New Roman"/>
-                      <w:sz w:val="22"/>
-                    </w:rPr>
-                    <w:t xml:space="preserve"> </w:t>
-                  </w:r>
-                  <w:proofErr w:type="spellStart"/>
-                  <w:r>
-                    <w:rPr>
-                      <w:rFonts w:ascii="Times New Roman" w:hAnsi="Times New Roman" w:cs="Times New Roman"/>
-                      <w:sz w:val="22"/>
-                    </w:rPr>
-                    <w:t>prikaz</w:t>
-                  </w:r>
-                  <w:proofErr w:type="spellEnd"/>
-                  <w:r>
-                    <w:rPr>
-                      <w:rFonts w:ascii="Times New Roman" w:hAnsi="Times New Roman" w:cs="Times New Roman"/>
-                      <w:sz w:val="22"/>
-                    </w:rPr>
-                    <w:t xml:space="preserve"> </w:t>
-                  </w:r>
-                  <w:proofErr w:type="spellStart"/>
-                  <w:r>
-                    <w:rPr>
-                      <w:rFonts w:ascii="Times New Roman" w:hAnsi="Times New Roman" w:cs="Times New Roman"/>
-                      <w:sz w:val="22"/>
-                    </w:rPr>
-                    <w:t>spiska</w:t>
-                  </w:r>
-                  <w:proofErr w:type="spellEnd"/>
-                  <w:r>
-                    <w:rPr>
-                      <w:rFonts w:ascii="Times New Roman" w:hAnsi="Times New Roman" w:cs="Times New Roman"/>
-                      <w:sz w:val="22"/>
-                    </w:rPr>
-                    <w:t xml:space="preserve"> </w:t>
-                  </w:r>
-                  <w:proofErr w:type="spellStart"/>
-                  <w:r>
-                    <w:rPr>
-                      <w:rFonts w:ascii="Times New Roman" w:hAnsi="Times New Roman" w:cs="Times New Roman"/>
-                      <w:sz w:val="22"/>
-                    </w:rPr>
-                    <w:t>kreiranih</w:t>
-                  </w:r>
-                  <w:proofErr w:type="spellEnd"/>
-                  <w:r>
-                    <w:rPr>
-                      <w:rFonts w:ascii="Times New Roman" w:hAnsi="Times New Roman" w:cs="Times New Roman"/>
-                      <w:sz w:val="22"/>
-                    </w:rPr>
-                    <w:t xml:space="preserve"> </w:t>
-                  </w:r>
-                  <w:proofErr w:type="spellStart"/>
-                  <w:r>
-                    <w:rPr>
-                      <w:rFonts w:ascii="Times New Roman" w:hAnsi="Times New Roman" w:cs="Times New Roman"/>
-                      <w:sz w:val="22"/>
-                    </w:rPr>
-                    <w:t>naloga</w:t>
-                  </w:r>
-                  <w:proofErr w:type="spellEnd"/>
                 </w:p>
               </w:tc>
             </w:tr>
@@ -826,71 +488,16 @@
                     <w:rPr>
                       <w:rFonts w:ascii="Times New Roman" w:hAnsi="Times New Roman" w:cs="Times New Roman"/>
                       <w:sz w:val="22"/>
-                    </w:rPr>
-                  </w:pPr>
-                  <w:proofErr w:type="spellStart"/>
+                      <w:lang w:val="de-DE"/>
+                    </w:rPr>
+                  </w:pPr>
                   <w:r>
                     <w:rPr>
                       <w:rFonts w:ascii="Times New Roman" w:hAnsi="Times New Roman" w:cs="Times New Roman"/>
                       <w:sz w:val="22"/>
-                    </w:rPr>
-                    <w:t>Pregled</w:t>
-                  </w:r>
-                  <w:proofErr w:type="spellEnd"/>
-                  <w:r>
-                    <w:rPr>
-                      <w:rFonts w:ascii="Times New Roman" w:hAnsi="Times New Roman" w:cs="Times New Roman"/>
-                      <w:sz w:val="22"/>
-                    </w:rPr>
-                    <w:t xml:space="preserve"> </w:t>
-                  </w:r>
-                  <w:proofErr w:type="spellStart"/>
-                  <w:r>
-                    <w:rPr>
-                      <w:rFonts w:ascii="Times New Roman" w:hAnsi="Times New Roman" w:cs="Times New Roman"/>
-                      <w:sz w:val="22"/>
-                    </w:rPr>
-                    <w:t>spiska</w:t>
-                  </w:r>
-                  <w:proofErr w:type="spellEnd"/>
-                  <w:r>
-                    <w:rPr>
-                      <w:rFonts w:ascii="Times New Roman" w:hAnsi="Times New Roman" w:cs="Times New Roman"/>
-                      <w:sz w:val="22"/>
-                    </w:rPr>
-                    <w:t xml:space="preserve"> </w:t>
-                  </w:r>
-                  <w:proofErr w:type="spellStart"/>
-                  <w:r>
-                    <w:rPr>
-                      <w:rFonts w:ascii="Times New Roman" w:hAnsi="Times New Roman" w:cs="Times New Roman"/>
-                      <w:sz w:val="22"/>
-                    </w:rPr>
-                    <w:t>kreiranih</w:t>
-                  </w:r>
-                  <w:proofErr w:type="spellEnd"/>
-                  <w:r>
-                    <w:rPr>
-                      <w:rFonts w:ascii="Times New Roman" w:hAnsi="Times New Roman" w:cs="Times New Roman"/>
-                      <w:sz w:val="22"/>
-                    </w:rPr>
-                    <w:t xml:space="preserve"> </w:t>
-                  </w:r>
-                  <w:proofErr w:type="spellStart"/>
-                  <w:r>
-                    <w:rPr>
-                      <w:rFonts w:ascii="Times New Roman" w:hAnsi="Times New Roman" w:cs="Times New Roman"/>
-                      <w:sz w:val="22"/>
-                    </w:rPr>
-                    <w:t>naloga</w:t>
-                  </w:r>
-                  <w:proofErr w:type="spellEnd"/>
-                  <w:r>
-                    <w:rPr>
-                      <w:rFonts w:ascii="Times New Roman" w:hAnsi="Times New Roman" w:cs="Times New Roman"/>
-                      <w:sz w:val="22"/>
-                    </w:rPr>
-                    <w:t xml:space="preserve"> [A1]</w:t>
+                      <w:lang w:val="de-DE"/>
+                    </w:rPr>
+                    <w:t xml:space="preserve">Pregled spiska kreiranih naloga </w:t>
                   </w:r>
                 </w:p>
               </w:tc>
@@ -909,6 +516,7 @@
                     <w:rPr>
                       <w:rFonts w:ascii="Times New Roman" w:hAnsi="Times New Roman" w:cs="Times New Roman"/>
                       <w:sz w:val="22"/>
+                      <w:lang w:val="de-DE"/>
                     </w:rPr>
                   </w:pPr>
                 </w:p>
@@ -933,6 +541,7 @@
                     <w:rPr>
                       <w:rFonts w:ascii="Times New Roman" w:hAnsi="Times New Roman" w:cs="Times New Roman"/>
                       <w:sz w:val="22"/>
+                      <w:lang w:val="de-DE"/>
                     </w:rPr>
                   </w:pPr>
                 </w:p>
@@ -952,6 +561,7 @@
                     <w:rPr>
                       <w:rFonts w:ascii="Times New Roman" w:hAnsi="Times New Roman" w:cs="Times New Roman"/>
                       <w:sz w:val="22"/>
+                      <w:lang w:val="de-DE"/>
                     </w:rPr>
                   </w:pPr>
                 </w:p>
@@ -976,6 +586,7 @@
                     <w:rPr>
                       <w:rFonts w:ascii="Times New Roman" w:hAnsi="Times New Roman" w:cs="Times New Roman"/>
                       <w:sz w:val="22"/>
+                      <w:lang w:val="de-DE"/>
                     </w:rPr>
                   </w:pPr>
                 </w:p>
@@ -995,6 +606,7 @@
                     <w:rPr>
                       <w:rFonts w:ascii="Times New Roman" w:hAnsi="Times New Roman" w:cs="Times New Roman"/>
                       <w:sz w:val="22"/>
+                      <w:lang w:val="de-DE"/>
                     </w:rPr>
                   </w:pPr>
                 </w:p>
@@ -1019,6 +631,7 @@
                     <w:rPr>
                       <w:rFonts w:ascii="Times New Roman" w:hAnsi="Times New Roman" w:cs="Times New Roman"/>
                       <w:sz w:val="22"/>
+                      <w:lang w:val="de-DE"/>
                     </w:rPr>
                   </w:pPr>
                 </w:p>
@@ -1038,6 +651,7 @@
                     <w:rPr>
                       <w:rFonts w:ascii="Times New Roman" w:hAnsi="Times New Roman" w:cs="Times New Roman"/>
                       <w:sz w:val="22"/>
+                      <w:lang w:val="de-DE"/>
                     </w:rPr>
                   </w:pPr>
                 </w:p>
@@ -1062,6 +676,7 @@
                     <w:rPr>
                       <w:rFonts w:ascii="Times New Roman" w:hAnsi="Times New Roman" w:cs="Times New Roman"/>
                       <w:sz w:val="22"/>
+                      <w:lang w:val="de-DE"/>
                     </w:rPr>
                   </w:pPr>
                 </w:p>
@@ -1081,6 +696,7 @@
                     <w:rPr>
                       <w:rFonts w:ascii="Times New Roman" w:hAnsi="Times New Roman" w:cs="Times New Roman"/>
                       <w:sz w:val="22"/>
+                      <w:lang w:val="de-DE"/>
                     </w:rPr>
                   </w:pPr>
                 </w:p>
@@ -1105,6 +721,7 @@
                     <w:rPr>
                       <w:rFonts w:ascii="Times New Roman" w:hAnsi="Times New Roman" w:cs="Times New Roman"/>
                       <w:sz w:val="22"/>
+                      <w:lang w:val="de-DE"/>
                     </w:rPr>
                   </w:pPr>
                 </w:p>
@@ -1124,6 +741,7 @@
                     <w:rPr>
                       <w:rFonts w:ascii="Times New Roman" w:hAnsi="Times New Roman" w:cs="Times New Roman"/>
                       <w:sz w:val="22"/>
+                      <w:lang w:val="de-DE"/>
                     </w:rPr>
                   </w:pPr>
                 </w:p>
@@ -1148,6 +766,7 @@
                     <w:rPr>
                       <w:rFonts w:ascii="Times New Roman" w:hAnsi="Times New Roman" w:cs="Times New Roman"/>
                       <w:sz w:val="22"/>
+                      <w:lang w:val="de-DE"/>
                     </w:rPr>
                   </w:pPr>
                 </w:p>
@@ -1167,6 +786,7 @@
                     <w:rPr>
                       <w:rFonts w:ascii="Times New Roman" w:hAnsi="Times New Roman" w:cs="Times New Roman"/>
                       <w:sz w:val="22"/>
+                      <w:lang w:val="de-DE"/>
                     </w:rPr>
                   </w:pPr>
                 </w:p>
@@ -1191,6 +811,7 @@
                     <w:rPr>
                       <w:rFonts w:ascii="Times New Roman" w:hAnsi="Times New Roman" w:cs="Times New Roman"/>
                       <w:sz w:val="22"/>
+                      <w:lang w:val="de-DE"/>
                     </w:rPr>
                   </w:pPr>
                 </w:p>
@@ -1210,6 +831,7 @@
                     <w:rPr>
                       <w:rFonts w:ascii="Times New Roman" w:hAnsi="Times New Roman" w:cs="Times New Roman"/>
                       <w:sz w:val="22"/>
+                      <w:lang w:val="de-DE"/>
                     </w:rPr>
                   </w:pPr>
                 </w:p>
@@ -1234,6 +856,7 @@
                     <w:rPr>
                       <w:rFonts w:ascii="Times New Roman" w:hAnsi="Times New Roman" w:cs="Times New Roman"/>
                       <w:sz w:val="22"/>
+                      <w:lang w:val="de-DE"/>
                     </w:rPr>
                   </w:pPr>
                 </w:p>
@@ -1253,6 +876,7 @@
                     <w:rPr>
                       <w:rFonts w:ascii="Times New Roman" w:hAnsi="Times New Roman" w:cs="Times New Roman"/>
                       <w:sz w:val="22"/>
+                      <w:lang w:val="de-DE"/>
                     </w:rPr>
                   </w:pPr>
                 </w:p>
@@ -1277,6 +901,7 @@
                     <w:rPr>
                       <w:rFonts w:ascii="Times New Roman" w:hAnsi="Times New Roman" w:cs="Times New Roman"/>
                       <w:sz w:val="22"/>
+                      <w:lang w:val="de-DE"/>
                     </w:rPr>
                   </w:pPr>
                 </w:p>
@@ -1296,6 +921,7 @@
                     <w:rPr>
                       <w:rFonts w:ascii="Times New Roman" w:hAnsi="Times New Roman" w:cs="Times New Roman"/>
                       <w:sz w:val="22"/>
+                      <w:lang w:val="de-DE"/>
                     </w:rPr>
                   </w:pPr>
                 </w:p>
@@ -1320,6 +946,7 @@
                     <w:rPr>
                       <w:rFonts w:ascii="Times New Roman" w:hAnsi="Times New Roman" w:cs="Times New Roman"/>
                       <w:sz w:val="22"/>
+                      <w:lang w:val="de-DE"/>
                     </w:rPr>
                   </w:pPr>
                 </w:p>
@@ -1339,6 +966,7 @@
                     <w:rPr>
                       <w:rFonts w:ascii="Times New Roman" w:hAnsi="Times New Roman" w:cs="Times New Roman"/>
                       <w:sz w:val="22"/>
+                      <w:lang w:val="de-DE"/>
                     </w:rPr>
                   </w:pPr>
                 </w:p>
@@ -1350,6 +978,7 @@
               <w:cnfStyle w:val="000000100000" w:firstRow="0" w:lastRow="0" w:firstColumn="0" w:lastColumn="0" w:oddVBand="0" w:evenVBand="0" w:oddHBand="1" w:evenHBand="0" w:firstRowFirstColumn="0" w:firstRowLastColumn="0" w:lastRowFirstColumn="0" w:lastRowLastColumn="0"/>
               <w:rPr>
                 <w:rFonts w:cs="Times New Roman"/>
+                <w:lang w:val="de-DE"/>
               </w:rPr>
             </w:pPr>
           </w:p>
@@ -1371,7 +1000,6 @@
                 <w:szCs w:val="24"/>
               </w:rPr>
             </w:pPr>
-            <w:proofErr w:type="spellStart"/>
             <w:r>
               <w:rPr>
                 <w:rFonts w:cs="Times New Roman"/>
@@ -1380,7 +1008,6 @@
               </w:rPr>
               <w:t>Rezultat</w:t>
             </w:r>
-            <w:proofErr w:type="spellEnd"/>
           </w:p>
         </w:tc>
         <w:tc>
@@ -1398,94 +1025,15 @@
               <w:spacing w:after="0" w:line="240" w:lineRule="auto"/>
               <w:jc w:val="left"/>
               <w:cnfStyle w:val="000000000000" w:firstRow="0" w:lastRow="0" w:firstColumn="0" w:lastColumn="0" w:oddVBand="0" w:evenVBand="0" w:oddHBand="0" w:evenHBand="0" w:firstRowFirstColumn="0" w:firstRowLastColumn="0" w:lastRowFirstColumn="0" w:lastRowLastColumn="0"/>
+              <w:rPr>
+                <w:lang w:val="de-DE"/>
+              </w:rPr>
             </w:pPr>
-            <w:proofErr w:type="spellStart"/>
             <w:r>
-              <w:t>Prikazan</w:t>
-            </w:r>
-            <w:proofErr w:type="spellEnd"/>
-            <w:r>
-              <w:t xml:space="preserve"> </w:t>
-            </w:r>
-            <w:proofErr w:type="spellStart"/>
-            <w:r>
-              <w:t>spisak</w:t>
-            </w:r>
-            <w:proofErr w:type="spellEnd"/>
-            <w:r>
-              <w:t xml:space="preserve"> </w:t>
-            </w:r>
-            <w:proofErr w:type="spellStart"/>
-            <w:r>
-              <w:t>svih</w:t>
-            </w:r>
-            <w:proofErr w:type="spellEnd"/>
-            <w:r>
-              <w:t xml:space="preserve"> </w:t>
-            </w:r>
-            <w:proofErr w:type="spellStart"/>
-            <w:r>
-              <w:t>kreiranih</w:t>
-            </w:r>
-            <w:proofErr w:type="spellEnd"/>
-            <w:r>
-              <w:t xml:space="preserve"> </w:t>
-            </w:r>
-            <w:proofErr w:type="spellStart"/>
-            <w:r>
-              <w:t>korisničkih</w:t>
-            </w:r>
-            <w:proofErr w:type="spellEnd"/>
-            <w:r>
-              <w:t xml:space="preserve"> </w:t>
-            </w:r>
-            <w:proofErr w:type="spellStart"/>
-            <w:r>
-              <w:t>naloga</w:t>
-            </w:r>
-            <w:proofErr w:type="spellEnd"/>
-            <w:r>
-              <w:t xml:space="preserve">. </w:t>
-            </w:r>
-            <w:proofErr w:type="spellStart"/>
-            <w:r>
-              <w:t>Administratorski</w:t>
-            </w:r>
-            <w:proofErr w:type="spellEnd"/>
-            <w:r>
-              <w:t xml:space="preserve"> </w:t>
-            </w:r>
-            <w:proofErr w:type="spellStart"/>
-            <w:r>
-              <w:t>nalog</w:t>
-            </w:r>
-            <w:proofErr w:type="spellEnd"/>
-            <w:r>
-              <w:t xml:space="preserve"> </w:t>
-            </w:r>
-            <w:proofErr w:type="spellStart"/>
-            <w:r>
-              <w:t>ne</w:t>
-            </w:r>
-            <w:proofErr w:type="spellEnd"/>
-            <w:r>
-              <w:t xml:space="preserve"> </w:t>
-            </w:r>
-            <w:proofErr w:type="spellStart"/>
-            <w:r>
-              <w:t>pripada</w:t>
-            </w:r>
-            <w:proofErr w:type="spellEnd"/>
-            <w:r>
-              <w:t xml:space="preserve"> </w:t>
-            </w:r>
-            <w:proofErr w:type="spellStart"/>
-            <w:r>
-              <w:t>spisku</w:t>
-            </w:r>
-            <w:proofErr w:type="spellEnd"/>
-            <w:r>
-              <w:t>.</w:t>
+              <w:rPr>
+                <w:lang w:val="de-DE"/>
+              </w:rPr>
+              <w:t xml:space="preserve">Prikazan spisak svih kreiranih korisničkih naloga. </w:t>
             </w:r>
           </w:p>
         </w:tc>
@@ -1509,70 +1057,22 @@
                 <w:szCs w:val="24"/>
               </w:rPr>
             </w:pPr>
-            <w:proofErr w:type="spellStart"/>
             <w:r>
               <w:rPr>
                 <w:rFonts w:cs="Times New Roman"/>
                 <w:sz w:val="24"/>
                 <w:szCs w:val="24"/>
               </w:rPr>
-              <w:t>Alternativni</w:t>
+              <w:t xml:space="preserve">Alternativni </w:t>
             </w:r>
-            <w:proofErr w:type="spellEnd"/>
             <w:r>
               <w:rPr>
                 <w:rFonts w:cs="Times New Roman"/>
                 <w:sz w:val="24"/>
                 <w:szCs w:val="24"/>
               </w:rPr>
-              <w:t xml:space="preserve"> </w:t>
+              <w:t>tokovi i izuzeci</w:t>
             </w:r>
-            <w:proofErr w:type="spellStart"/>
-            <w:r>
-              <w:rPr>
-                <w:rFonts w:cs="Times New Roman"/>
-                <w:sz w:val="24"/>
-                <w:szCs w:val="24"/>
-              </w:rPr>
-              <w:t>tokovi</w:t>
-            </w:r>
-            <w:proofErr w:type="spellEnd"/>
-            <w:r>
-              <w:rPr>
-                <w:rFonts w:cs="Times New Roman"/>
-                <w:sz w:val="24"/>
-                <w:szCs w:val="24"/>
-              </w:rPr>
-              <w:t xml:space="preserve"> </w:t>
-            </w:r>
-            <w:proofErr w:type="spellStart"/>
-            <w:r>
-              <w:rPr>
-                <w:rFonts w:cs="Times New Roman"/>
-                <w:sz w:val="24"/>
-                <w:szCs w:val="24"/>
-              </w:rPr>
-              <w:t>i</w:t>
-            </w:r>
-            <w:proofErr w:type="spellEnd"/>
-            <w:r>
-              <w:rPr>
-                <w:rFonts w:cs="Times New Roman"/>
-                <w:sz w:val="24"/>
-                <w:szCs w:val="24"/>
-              </w:rPr>
-              <w:t xml:space="preserve"> </w:t>
-            </w:r>
-            <w:proofErr w:type="spellStart"/>
-            <w:r>
-              <w:rPr>
-                <w:rFonts w:cs="Times New Roman"/>
-                <w:sz w:val="24"/>
-                <w:szCs w:val="24"/>
-              </w:rPr>
-              <w:t>izuzeci</w:t>
-            </w:r>
-            <w:proofErr w:type="spellEnd"/>
           </w:p>
         </w:tc>
         <w:tc>
@@ -1607,7 +1107,6 @@
                       <w:bCs/>
                     </w:rPr>
                   </w:pPr>
-                  <w:proofErr w:type="spellStart"/>
                   <w:r>
                     <w:rPr>
                       <w:rFonts w:cs="Times New Roman"/>
@@ -1616,7 +1115,6 @@
                     </w:rPr>
                     <w:t>Oznaka</w:t>
                   </w:r>
-                  <w:proofErr w:type="spellEnd"/>
                 </w:p>
               </w:tc>
               <w:tc>
@@ -1633,7 +1131,6 @@
                       <w:bCs/>
                     </w:rPr>
                   </w:pPr>
-                  <w:proofErr w:type="spellStart"/>
                   <w:r>
                     <w:rPr>
                       <w:rFonts w:cs="Times New Roman"/>
@@ -1642,7 +1139,6 @@
                     </w:rPr>
                     <w:t>Opis</w:t>
                   </w:r>
-                  <w:proofErr w:type="spellEnd"/>
                 </w:p>
               </w:tc>
             </w:tr>
@@ -1682,58 +1178,12 @@
                       <w:lang w:val="sr-Latn-RS"/>
                     </w:rPr>
                   </w:pPr>
-                  <w:proofErr w:type="spellStart"/>
                   <w:r>
                     <w:rPr>
                       <w:rFonts w:cs="Times New Roman"/>
                     </w:rPr>
-                    <w:t>Ukoliko</w:t>
+                    <w:t>Ukoliko ne postoji nijedan korisni</w:t>
                   </w:r>
-                  <w:proofErr w:type="spellEnd"/>
-                  <w:r>
-                    <w:rPr>
-                      <w:rFonts w:cs="Times New Roman"/>
-                    </w:rPr>
-                    <w:t xml:space="preserve"> ne </w:t>
-                  </w:r>
-                  <w:proofErr w:type="spellStart"/>
-                  <w:r>
-                    <w:rPr>
-                      <w:rFonts w:cs="Times New Roman"/>
-                    </w:rPr>
-                    <w:t>postoji</w:t>
-                  </w:r>
-                  <w:proofErr w:type="spellEnd"/>
-                  <w:r>
-                    <w:rPr>
-                      <w:rFonts w:cs="Times New Roman"/>
-                    </w:rPr>
-                    <w:t xml:space="preserve"> </w:t>
-                  </w:r>
-                  <w:proofErr w:type="spellStart"/>
-                  <w:r>
-                    <w:rPr>
-                      <w:rFonts w:cs="Times New Roman"/>
-                    </w:rPr>
-                    <w:t>nijedan</w:t>
-                  </w:r>
-                  <w:bookmarkStart w:id="0" w:name="_GoBack"/>
-                  <w:bookmarkEnd w:id="0"/>
-                  <w:proofErr w:type="spellEnd"/>
-                  <w:r>
-                    <w:rPr>
-                      <w:rFonts w:cs="Times New Roman"/>
-                    </w:rPr>
-                    <w:t xml:space="preserve"> </w:t>
-                  </w:r>
-                  <w:proofErr w:type="spellStart"/>
-                  <w:r>
-                    <w:rPr>
-                      <w:rFonts w:cs="Times New Roman"/>
-                    </w:rPr>
-                    <w:t>korisni</w:t>
-                  </w:r>
-                  <w:proofErr w:type="spellEnd"/>
                   <w:r>
                     <w:rPr>
                       <w:rFonts w:cs="Times New Roman"/>
@@ -1926,8 +1376,8 @@
 </file>
 
 <file path=word/numbering.xml><?xml version="1.0" encoding="utf-8"?>
-<w:numbering xmlns:wpc="http://schemas.microsoft.com/office/word/2010/wordprocessingCanvas" xmlns:mc="http://schemas.openxmlformats.org/markup-compatibility/2006" xmlns:o="urn:schemas-microsoft-com:office:office" xmlns:r="http://schemas.openxmlformats.org/officeDocument/2006/relationships" xmlns:m="http://schemas.openxmlformats.org/officeDocument/2006/math" xmlns:v="urn:schemas-microsoft-com:vml" xmlns:wp14="http://schemas.microsoft.com/office/word/2010/wordprocessingDrawing" xmlns:wp="http://schemas.openxmlformats.org/drawingml/2006/wordprocessingDrawing" xmlns:w10="urn:schemas-microsoft-com:office:word" xmlns:w="http://schemas.openxmlformats.org/wordprocessingml/2006/main" xmlns:w14="http://schemas.microsoft.com/office/word/2010/wordml" xmlns:w15="http://schemas.microsoft.com/office/word/2012/wordml" xmlns:wpg="http://schemas.microsoft.com/office/word/2010/wordprocessingGroup" xmlns:wpi="http://schemas.microsoft.com/office/word/2010/wordprocessingInk" xmlns:wne="http://schemas.microsoft.com/office/word/2006/wordml" xmlns:wps="http://schemas.microsoft.com/office/word/2010/wordprocessingShape" mc:Ignorable="w14 w15 wp14">
-  <w:abstractNum w:abstractNumId="0">
+<w:numbering xmlns:wpc="http://schemas.microsoft.com/office/word/2010/wordprocessingCanvas" xmlns:cx="http://schemas.microsoft.com/office/drawing/2014/chartex" xmlns:cx1="http://schemas.microsoft.com/office/drawing/2015/9/8/chartex" xmlns:cx2="http://schemas.microsoft.com/office/drawing/2015/10/21/chartex" xmlns:cx3="http://schemas.microsoft.com/office/drawing/2016/5/9/chartex" xmlns:cx4="http://schemas.microsoft.com/office/drawing/2016/5/10/chartex" xmlns:cx5="http://schemas.microsoft.com/office/drawing/2016/5/11/chartex" xmlns:cx6="http://schemas.microsoft.com/office/drawing/2016/5/12/chartex" xmlns:cx7="http://schemas.microsoft.com/office/drawing/2016/5/13/chartex" xmlns:cx8="http://schemas.microsoft.com/office/drawing/2016/5/14/chartex" xmlns:mc="http://schemas.openxmlformats.org/markup-compatibility/2006" xmlns:aink="http://schemas.microsoft.com/office/drawing/2016/ink" xmlns:am3d="http://schemas.microsoft.com/office/drawing/2017/model3d" xmlns:o="urn:schemas-microsoft-com:office:office" xmlns:r="http://schemas.openxmlformats.org/officeDocument/2006/relationships" xmlns:m="http://schemas.openxmlformats.org/officeDocument/2006/math" xmlns:v="urn:schemas-microsoft-com:vml" xmlns:wp14="http://schemas.microsoft.com/office/word/2010/wordprocessingDrawing" xmlns:wp="http://schemas.openxmlformats.org/drawingml/2006/wordprocessingDrawing" xmlns:w10="urn:schemas-microsoft-com:office:word" xmlns:w="http://schemas.openxmlformats.org/wordprocessingml/2006/main" xmlns:w14="http://schemas.microsoft.com/office/word/2010/wordml" xmlns:w15="http://schemas.microsoft.com/office/word/2012/wordml" xmlns:w16cex="http://schemas.microsoft.com/office/word/2018/wordml/cex" xmlns:w16cid="http://schemas.microsoft.com/office/word/2016/wordml/cid" xmlns:w16="http://schemas.microsoft.com/office/word/2018/wordml" xmlns:w16sdtdh="http://schemas.microsoft.com/office/word/2020/wordml/sdtdatahash" xmlns:w16se="http://schemas.microsoft.com/office/word/2015/wordml/symex" xmlns:wpg="http://schemas.microsoft.com/office/word/2010/wordprocessingGroup" xmlns:wpi="http://schemas.microsoft.com/office/word/2010/wordprocessingInk" xmlns:wne="http://schemas.microsoft.com/office/word/2006/wordml" xmlns:wps="http://schemas.microsoft.com/office/word/2010/wordprocessingShape" mc:Ignorable="w14 w15 w16se w16cid w16 w16cex w16sdtdh wp14">
+  <w:abstractNum w:abstractNumId="0" w15:restartNumberingAfterBreak="0">
     <w:nsid w:val="2814391E"/>
     <w:multiLevelType w:val="hybridMultilevel"/>
     <w:tmpl w:val="DB4C7CDC"/>
@@ -2040,7 +1490,7 @@
       </w:rPr>
     </w:lvl>
   </w:abstractNum>
-  <w:abstractNum w:abstractNumId="1">
+  <w:abstractNum w:abstractNumId="1" w15:restartNumberingAfterBreak="0">
     <w:nsid w:val="640C5F75"/>
     <w:multiLevelType w:val="hybridMultilevel"/>
     <w:tmpl w:val="8C16A7D6"/>
@@ -2153,7 +1603,7 @@
       </w:rPr>
     </w:lvl>
   </w:abstractNum>
-  <w:abstractNum w:abstractNumId="2">
+  <w:abstractNum w:abstractNumId="2" w15:restartNumberingAfterBreak="0">
     <w:nsid w:val="69C868B6"/>
     <w:multiLevelType w:val="hybridMultilevel"/>
     <w:tmpl w:val="CFD013EA"/>
@@ -2252,7 +1702,7 @@
 </file>
 
 <file path=word/styles.xml><?xml version="1.0" encoding="utf-8"?>
-<w:styles xmlns:mc="http://schemas.openxmlformats.org/markup-compatibility/2006" xmlns:r="http://schemas.openxmlformats.org/officeDocument/2006/relationships" xmlns:w="http://schemas.openxmlformats.org/wordprocessingml/2006/main" xmlns:w14="http://schemas.microsoft.com/office/word/2010/wordml" xmlns:w15="http://schemas.microsoft.com/office/word/2012/wordml" mc:Ignorable="w14 w15">
+<w:styles xmlns:mc="http://schemas.openxmlformats.org/markup-compatibility/2006" xmlns:r="http://schemas.openxmlformats.org/officeDocument/2006/relationships" xmlns:w="http://schemas.openxmlformats.org/wordprocessingml/2006/main" xmlns:w14="http://schemas.microsoft.com/office/word/2010/wordml" xmlns:w15="http://schemas.microsoft.com/office/word/2012/wordml" xmlns:w16cex="http://schemas.microsoft.com/office/word/2018/wordml/cex" xmlns:w16cid="http://schemas.microsoft.com/office/word/2016/wordml/cid" xmlns:w16="http://schemas.microsoft.com/office/word/2018/wordml" xmlns:w16sdtdh="http://schemas.microsoft.com/office/word/2020/wordml/sdtdatahash" xmlns:w16se="http://schemas.microsoft.com/office/word/2015/wordml/symex" mc:Ignorable="w14 w15 w16se w16cid w16 w16cex w16sdtdh">
   <w:docDefaults>
     <w:rPrDefault>
       <w:rPr>
@@ -2268,7 +1718,7 @@
       </w:pPr>
     </w:pPrDefault>
   </w:docDefaults>
-  <w:latentStyles w:defLockedState="0" w:defUIPriority="99" w:defSemiHidden="0" w:defUnhideWhenUsed="0" w:defQFormat="0" w:count="371">
+  <w:latentStyles w:defLockedState="0" w:defUIPriority="99" w:defSemiHidden="0" w:defUnhideWhenUsed="0" w:defQFormat="0" w:count="376">
     <w:lsdException w:name="Normal" w:uiPriority="0" w:qFormat="1"/>
     <w:lsdException w:name="heading 1" w:uiPriority="9" w:qFormat="1"/>
     <w:lsdException w:name="heading 2" w:semiHidden="1" w:uiPriority="9" w:unhideWhenUsed="1" w:qFormat="1"/>
@@ -2374,7 +1824,6 @@
     <w:lsdException w:name="HTML Sample" w:semiHidden="1" w:unhideWhenUsed="1"/>
     <w:lsdException w:name="HTML Typewriter" w:semiHidden="1" w:unhideWhenUsed="1"/>
     <w:lsdException w:name="HTML Variable" w:semiHidden="1" w:unhideWhenUsed="1"/>
-    <w:lsdException w:name="Normal Table" w:semiHidden="1" w:unhideWhenUsed="1"/>
     <w:lsdException w:name="annotation subject" w:semiHidden="1" w:unhideWhenUsed="1"/>
     <w:lsdException w:name="No List" w:semiHidden="1" w:unhideWhenUsed="1"/>
     <w:lsdException w:name="Outline List 1" w:semiHidden="1" w:unhideWhenUsed="1"/>
@@ -2417,11 +1866,8 @@
     <w:lsdException w:name="Table Contemporary" w:semiHidden="1" w:unhideWhenUsed="1"/>
     <w:lsdException w:name="Table Elegant" w:semiHidden="1" w:unhideWhenUsed="1"/>
     <w:lsdException w:name="Table Professional" w:semiHidden="1" w:unhideWhenUsed="1"/>
-    <w:lsdException w:name="Table Subtle 1" w:semiHidden="1" w:unhideWhenUsed="1"/>
     <w:lsdException w:name="Table Subtle 2" w:semiHidden="1" w:unhideWhenUsed="1"/>
     <w:lsdException w:name="Table Web 1" w:semiHidden="1" w:unhideWhenUsed="1"/>
-    <w:lsdException w:name="Table Web 2" w:semiHidden="1" w:unhideWhenUsed="1"/>
-    <w:lsdException w:name="Table Web 3" w:semiHidden="1" w:unhideWhenUsed="1"/>
     <w:lsdException w:name="Balloon Text" w:semiHidden="1" w:unhideWhenUsed="1"/>
     <w:lsdException w:name="Table Grid" w:uiPriority="39"/>
     <w:lsdException w:name="Table Theme" w:semiHidden="1" w:unhideWhenUsed="1"/>
@@ -2640,6 +2086,11 @@
     <w:lsdException w:name="List Table 5 Dark Accent 6" w:uiPriority="50"/>
     <w:lsdException w:name="List Table 6 Colorful Accent 6" w:uiPriority="51"/>
     <w:lsdException w:name="List Table 7 Colorful Accent 6" w:uiPriority="52"/>
+    <w:lsdException w:name="Mention" w:semiHidden="1" w:unhideWhenUsed="1"/>
+    <w:lsdException w:name="Smart Hyperlink" w:semiHidden="1" w:unhideWhenUsed="1"/>
+    <w:lsdException w:name="Hashtag" w:semiHidden="1" w:unhideWhenUsed="1"/>
+    <w:lsdException w:name="Unresolved Mention" w:semiHidden="1" w:unhideWhenUsed="1"/>
+    <w:lsdException w:name="Smart Link" w:semiHidden="1" w:unhideWhenUsed="1"/>
   </w:latentStyles>
   <w:style w:type="paragraph" w:default="1" w:styleId="Normal">
     <w:name w:val="Normal"/>
@@ -2706,7 +2157,6 @@
       <w:rFonts w:ascii="Times New Roman" w:hAnsi="Times New Roman"/>
     </w:rPr>
     <w:tblPr>
-      <w:tblInd w:w="0" w:type="dxa"/>
       <w:tblBorders>
         <w:top w:val="single" w:sz="4" w:space="0" w:color="auto"/>
         <w:left w:val="single" w:sz="4" w:space="0" w:color="auto"/>
@@ -2715,12 +2165,6 @@
         <w:insideH w:val="single" w:sz="4" w:space="0" w:color="auto"/>
         <w:insideV w:val="single" w:sz="4" w:space="0" w:color="auto"/>
       </w:tblBorders>
-      <w:tblCellMar>
-        <w:top w:w="0" w:type="dxa"/>
-        <w:left w:w="108" w:type="dxa"/>
-        <w:bottom w:w="0" w:type="dxa"/>
-        <w:right w:w="108" w:type="dxa"/>
-      </w:tblCellMar>
     </w:tblPr>
   </w:style>
   <w:style w:type="table" w:styleId="PlainTable1">
@@ -2737,7 +2181,6 @@
     <w:tblPr>
       <w:tblStyleRowBandSize w:val="1"/>
       <w:tblStyleColBandSize w:val="1"/>
-      <w:tblInd w:w="0" w:type="dxa"/>
       <w:tblBorders>
         <w:top w:val="single" w:sz="4" w:space="0" w:color="BFBFBF" w:themeColor="background1" w:themeShade="BF"/>
         <w:left w:val="single" w:sz="4" w:space="0" w:color="BFBFBF" w:themeColor="background1" w:themeShade="BF"/>
@@ -2746,12 +2189,6 @@
         <w:insideH w:val="single" w:sz="4" w:space="0" w:color="BFBFBF" w:themeColor="background1" w:themeShade="BF"/>
         <w:insideV w:val="single" w:sz="4" w:space="0" w:color="BFBFBF" w:themeColor="background1" w:themeShade="BF"/>
       </w:tblBorders>
-      <w:tblCellMar>
-        <w:top w:w="0" w:type="dxa"/>
-        <w:left w:w="108" w:type="dxa"/>
-        <w:bottom w:w="0" w:type="dxa"/>
-        <w:right w:w="108" w:type="dxa"/>
-      </w:tblCellMar>
     </w:tblPr>
     <w:tblStylePr w:type="firstRow">
       <w:rPr>

--- a/Slucajevi upotrebe/ISZ-A4.docx
+++ b/Slucajevi upotrebe/ISZ-A4.docx
@@ -1,6 +1,6 @@
 
 <file path=word/document.xml><?xml version="1.0" encoding="utf-8"?>
-<w:document xmlns:wpc="http://schemas.microsoft.com/office/word/2010/wordprocessingCanvas" xmlns:cx="http://schemas.microsoft.com/office/drawing/2014/chartex" xmlns:cx1="http://schemas.microsoft.com/office/drawing/2015/9/8/chartex" xmlns:cx2="http://schemas.microsoft.com/office/drawing/2015/10/21/chartex" xmlns:cx3="http://schemas.microsoft.com/office/drawing/2016/5/9/chartex" xmlns:cx4="http://schemas.microsoft.com/office/drawing/2016/5/10/chartex" xmlns:cx5="http://schemas.microsoft.com/office/drawing/2016/5/11/chartex" xmlns:cx6="http://schemas.microsoft.com/office/drawing/2016/5/12/chartex" xmlns:cx7="http://schemas.microsoft.com/office/drawing/2016/5/13/chartex" xmlns:cx8="http://schemas.microsoft.com/office/drawing/2016/5/14/chartex" xmlns:mc="http://schemas.openxmlformats.org/markup-compatibility/2006" xmlns:aink="http://schemas.microsoft.com/office/drawing/2016/ink" xmlns:am3d="http://schemas.microsoft.com/office/drawing/2017/model3d" xmlns:o="urn:schemas-microsoft-com:office:office" xmlns:r="http://schemas.openxmlformats.org/officeDocument/2006/relationships" xmlns:m="http://schemas.openxmlformats.org/officeDocument/2006/math" xmlns:v="urn:schemas-microsoft-com:vml" xmlns:wp14="http://schemas.microsoft.com/office/word/2010/wordprocessingDrawing" xmlns:wp="http://schemas.openxmlformats.org/drawingml/2006/wordprocessingDrawing" xmlns:w10="urn:schemas-microsoft-com:office:word" xmlns:w="http://schemas.openxmlformats.org/wordprocessingml/2006/main" xmlns:w14="http://schemas.microsoft.com/office/word/2010/wordml" xmlns:w15="http://schemas.microsoft.com/office/word/2012/wordml" xmlns:w16cex="http://schemas.microsoft.com/office/word/2018/wordml/cex" xmlns:w16cid="http://schemas.microsoft.com/office/word/2016/wordml/cid" xmlns:w16="http://schemas.microsoft.com/office/word/2018/wordml" xmlns:w16sdtdh="http://schemas.microsoft.com/office/word/2020/wordml/sdtdatahash" xmlns:w16se="http://schemas.microsoft.com/office/word/2015/wordml/symex" xmlns:wpg="http://schemas.microsoft.com/office/word/2010/wordprocessingGroup" xmlns:wpi="http://schemas.microsoft.com/office/word/2010/wordprocessingInk" xmlns:wne="http://schemas.microsoft.com/office/word/2006/wordml" xmlns:wps="http://schemas.microsoft.com/office/word/2010/wordprocessingShape" mc:Ignorable="w14 w15 w16se w16cid w16 w16cex w16sdtdh wp14">
+<w:document xmlns:wpc="http://schemas.microsoft.com/office/word/2010/wordprocessingCanvas" xmlns:mc="http://schemas.openxmlformats.org/markup-compatibility/2006" xmlns:o="urn:schemas-microsoft-com:office:office" xmlns:r="http://schemas.openxmlformats.org/officeDocument/2006/relationships" xmlns:m="http://schemas.openxmlformats.org/officeDocument/2006/math" xmlns:v="urn:schemas-microsoft-com:vml" xmlns:wp14="http://schemas.microsoft.com/office/word/2010/wordprocessingDrawing" xmlns:wp="http://schemas.openxmlformats.org/drawingml/2006/wordprocessingDrawing" xmlns:w10="urn:schemas-microsoft-com:office:word" xmlns:w="http://schemas.openxmlformats.org/wordprocessingml/2006/main" xmlns:w14="http://schemas.microsoft.com/office/word/2010/wordml" xmlns:w15="http://schemas.microsoft.com/office/word/2012/wordml" xmlns:wpg="http://schemas.microsoft.com/office/word/2010/wordprocessingGroup" xmlns:wpi="http://schemas.microsoft.com/office/word/2010/wordprocessingInk" xmlns:wne="http://schemas.microsoft.com/office/word/2006/wordml" xmlns:wps="http://schemas.microsoft.com/office/word/2010/wordprocessingShape" mc:Ignorable="w14 w15 wp14">
   <w:body>
     <w:p/>
     <w:tbl>
@@ -30,6 +30,7 @@
                 <w:szCs w:val="24"/>
               </w:rPr>
             </w:pPr>
+            <w:proofErr w:type="spellStart"/>
             <w:r>
               <w:rPr>
                 <w:rFonts w:cs="Times New Roman"/>
@@ -38,6 +39,7 @@
               </w:rPr>
               <w:t>Oznaka</w:t>
             </w:r>
+            <w:proofErr w:type="spellEnd"/>
           </w:p>
         </w:tc>
         <w:tc>
@@ -72,6 +74,7 @@
                 <w:szCs w:val="24"/>
               </w:rPr>
             </w:pPr>
+            <w:proofErr w:type="spellStart"/>
             <w:r>
               <w:rPr>
                 <w:rFonts w:cs="Times New Roman"/>
@@ -80,6 +83,7 @@
               </w:rPr>
               <w:t>Naziv</w:t>
             </w:r>
+            <w:proofErr w:type="spellEnd"/>
           </w:p>
         </w:tc>
         <w:tc>
@@ -91,9 +95,27 @@
             <w:pPr>
               <w:cnfStyle w:val="000000100000" w:firstRow="0" w:lastRow="0" w:firstColumn="0" w:lastColumn="0" w:oddVBand="0" w:evenVBand="0" w:oddHBand="1" w:evenHBand="0" w:firstRowFirstColumn="0" w:firstRowLastColumn="0" w:lastRowFirstColumn="0" w:lastRowLastColumn="0"/>
             </w:pPr>
-            <w:r>
-              <w:t>Pregled kreiranih naloga</w:t>
-            </w:r>
+            <w:proofErr w:type="spellStart"/>
+            <w:r>
+              <w:t>Pregled</w:t>
+            </w:r>
+            <w:proofErr w:type="spellEnd"/>
+            <w:r>
+              <w:t xml:space="preserve"> </w:t>
+            </w:r>
+            <w:proofErr w:type="spellStart"/>
+            <w:r>
+              <w:t>kreiranih</w:t>
+            </w:r>
+            <w:proofErr w:type="spellEnd"/>
+            <w:r>
+              <w:t xml:space="preserve"> </w:t>
+            </w:r>
+            <w:proofErr w:type="spellStart"/>
+            <w:r>
+              <w:t>naloga</w:t>
+            </w:r>
+            <w:proofErr w:type="spellEnd"/>
           </w:p>
         </w:tc>
       </w:tr>
@@ -113,14 +135,34 @@
                 <w:szCs w:val="24"/>
               </w:rPr>
             </w:pPr>
+            <w:proofErr w:type="spellStart"/>
             <w:r>
               <w:rPr>
                 <w:rFonts w:cs="Times New Roman"/>
                 <w:sz w:val="24"/>
                 <w:szCs w:val="24"/>
               </w:rPr>
-              <w:t>Kratak opis</w:t>
-            </w:r>
+              <w:t>Kratak</w:t>
+            </w:r>
+            <w:proofErr w:type="spellEnd"/>
+            <w:r>
+              <w:rPr>
+                <w:rFonts w:cs="Times New Roman"/>
+                <w:sz w:val="24"/>
+                <w:szCs w:val="24"/>
+              </w:rPr>
+              <w:t xml:space="preserve"> </w:t>
+            </w:r>
+            <w:proofErr w:type="spellStart"/>
+            <w:r>
+              <w:rPr>
+                <w:rFonts w:cs="Times New Roman"/>
+                <w:sz w:val="24"/>
+                <w:szCs w:val="24"/>
+              </w:rPr>
+              <w:t>opis</w:t>
+            </w:r>
+            <w:proofErr w:type="spellEnd"/>
           </w:p>
         </w:tc>
         <w:tc>
@@ -133,7 +175,103 @@
               <w:cnfStyle w:val="000000000000" w:firstRow="0" w:lastRow="0" w:firstColumn="0" w:lastColumn="0" w:oddVBand="0" w:evenVBand="0" w:oddHBand="0" w:evenHBand="0" w:firstRowFirstColumn="0" w:firstRowLastColumn="0" w:lastRowFirstColumn="0" w:lastRowLastColumn="0"/>
             </w:pPr>
             <w:r>
-              <w:t xml:space="preserve">Administrator bira opciju ‘Kreirani nalozi’. Sistem prikazuje listu kreiranih naloga sortiranih po imenu. </w:t>
+              <w:t xml:space="preserve">Administrator </w:t>
+            </w:r>
+            <w:proofErr w:type="spellStart"/>
+            <w:r>
+              <w:t>bira</w:t>
+            </w:r>
+            <w:proofErr w:type="spellEnd"/>
+            <w:r>
+              <w:t xml:space="preserve"> </w:t>
+            </w:r>
+            <w:proofErr w:type="spellStart"/>
+            <w:r>
+              <w:t>opciju</w:t>
+            </w:r>
+            <w:proofErr w:type="spellEnd"/>
+            <w:r>
+              <w:t xml:space="preserve"> ‘</w:t>
+            </w:r>
+            <w:proofErr w:type="spellStart"/>
+            <w:r>
+              <w:t>Kreirani</w:t>
+            </w:r>
+            <w:proofErr w:type="spellEnd"/>
+            <w:r>
+              <w:t xml:space="preserve"> </w:t>
+            </w:r>
+            <w:proofErr w:type="spellStart"/>
+            <w:r>
+              <w:t>nalozi</w:t>
+            </w:r>
+            <w:proofErr w:type="spellEnd"/>
+            <w:r>
+              <w:t xml:space="preserve">’. </w:t>
+            </w:r>
+            <w:proofErr w:type="spellStart"/>
+            <w:r>
+              <w:t>Sistem</w:t>
+            </w:r>
+            <w:proofErr w:type="spellEnd"/>
+            <w:r>
+              <w:t xml:space="preserve"> </w:t>
+            </w:r>
+            <w:proofErr w:type="spellStart"/>
+            <w:r>
+              <w:t>prikazuje</w:t>
+            </w:r>
+            <w:proofErr w:type="spellEnd"/>
+            <w:r>
+              <w:t xml:space="preserve"> </w:t>
+            </w:r>
+            <w:proofErr w:type="spellStart"/>
+            <w:r>
+              <w:t>listu</w:t>
+            </w:r>
+            <w:proofErr w:type="spellEnd"/>
+            <w:r>
+              <w:t xml:space="preserve"> </w:t>
+            </w:r>
+            <w:proofErr w:type="spellStart"/>
+            <w:r>
+              <w:t>kreiranih</w:t>
+            </w:r>
+            <w:proofErr w:type="spellEnd"/>
+            <w:r>
+              <w:t xml:space="preserve"> </w:t>
+            </w:r>
+            <w:proofErr w:type="spellStart"/>
+            <w:r>
+              <w:t>naloga</w:t>
+            </w:r>
+            <w:proofErr w:type="spellEnd"/>
+            <w:r>
+              <w:t xml:space="preserve"> </w:t>
+            </w:r>
+            <w:proofErr w:type="spellStart"/>
+            <w:r>
+              <w:t>sortiranih</w:t>
+            </w:r>
+            <w:proofErr w:type="spellEnd"/>
+            <w:r>
+              <w:t xml:space="preserve"> </w:t>
+            </w:r>
+            <w:proofErr w:type="spellStart"/>
+            <w:r>
+              <w:t>po</w:t>
+            </w:r>
+            <w:proofErr w:type="spellEnd"/>
+            <w:r>
+              <w:t xml:space="preserve"> </w:t>
+            </w:r>
+            <w:proofErr w:type="spellStart"/>
+            <w:r>
+              <w:t>imenu</w:t>
+            </w:r>
+            <w:proofErr w:type="spellEnd"/>
+            <w:r>
+              <w:t xml:space="preserve">. </w:t>
             </w:r>
           </w:p>
         </w:tc>
@@ -155,6 +293,7 @@
                 <w:szCs w:val="24"/>
               </w:rPr>
             </w:pPr>
+            <w:proofErr w:type="spellStart"/>
             <w:r>
               <w:rPr>
                 <w:rFonts w:cs="Times New Roman"/>
@@ -163,6 +302,7 @@
               </w:rPr>
               <w:t>Učesnici</w:t>
             </w:r>
+            <w:proofErr w:type="spellEnd"/>
           </w:p>
         </w:tc>
         <w:tc>
@@ -196,6 +336,7 @@
                 <w:szCs w:val="24"/>
               </w:rPr>
             </w:pPr>
+            <w:proofErr w:type="spellStart"/>
             <w:r>
               <w:rPr>
                 <w:rFonts w:cs="Times New Roman"/>
@@ -204,6 +345,7 @@
               </w:rPr>
               <w:t>Preduslovi</w:t>
             </w:r>
+            <w:proofErr w:type="spellEnd"/>
           </w:p>
         </w:tc>
         <w:tc>
@@ -223,8 +365,29 @@
               <w:cnfStyle w:val="000000000000" w:firstRow="0" w:lastRow="0" w:firstColumn="0" w:lastColumn="0" w:oddVBand="0" w:evenVBand="0" w:oddHBand="0" w:evenHBand="0" w:firstRowFirstColumn="0" w:firstRowLastColumn="0" w:lastRowFirstColumn="0" w:lastRowLastColumn="0"/>
             </w:pPr>
             <w:r>
-              <w:t>Administrator je prijavljen na sistem</w:t>
-            </w:r>
+              <w:t xml:space="preserve">Administrator je </w:t>
+            </w:r>
+            <w:proofErr w:type="spellStart"/>
+            <w:r>
+              <w:t>prijavljen</w:t>
+            </w:r>
+            <w:proofErr w:type="spellEnd"/>
+            <w:r>
+              <w:t xml:space="preserve"> </w:t>
+            </w:r>
+            <w:proofErr w:type="spellStart"/>
+            <w:r>
+              <w:t>na</w:t>
+            </w:r>
+            <w:proofErr w:type="spellEnd"/>
+            <w:r>
+              <w:t xml:space="preserve"> </w:t>
+            </w:r>
+            <w:proofErr w:type="spellStart"/>
+            <w:r>
+              <w:t>sistem</w:t>
+            </w:r>
+            <w:proofErr w:type="spellEnd"/>
           </w:p>
         </w:tc>
       </w:tr>
@@ -245,13 +408,23 @@
                 <w:szCs w:val="24"/>
               </w:rPr>
             </w:pPr>
+            <w:proofErr w:type="spellStart"/>
             <w:r>
               <w:rPr>
                 <w:rFonts w:cs="Times New Roman"/>
                 <w:sz w:val="24"/>
                 <w:szCs w:val="24"/>
               </w:rPr>
-              <w:t>Osnovni scenario</w:t>
+              <w:t>Osnovni</w:t>
+            </w:r>
+            <w:proofErr w:type="spellEnd"/>
+            <w:r>
+              <w:rPr>
+                <w:rFonts w:cs="Times New Roman"/>
+                <w:sz w:val="24"/>
+                <w:szCs w:val="24"/>
+              </w:rPr>
+              <w:t xml:space="preserve"> scenario</w:t>
             </w:r>
           </w:p>
         </w:tc>
@@ -311,6 +484,7 @@
                       <w:bCs/>
                     </w:rPr>
                   </w:pPr>
+                  <w:proofErr w:type="spellStart"/>
                   <w:r>
                     <w:rPr>
                       <w:rFonts w:cs="Times New Roman"/>
@@ -319,6 +493,7 @@
                     </w:rPr>
                     <w:t>Sistem</w:t>
                   </w:r>
+                  <w:proofErr w:type="spellEnd"/>
                 </w:p>
               </w:tc>
             </w:tr>
@@ -343,12 +518,69 @@
                       <w:sz w:val="22"/>
                     </w:rPr>
                   </w:pPr>
-                  <w:r>
-                    <w:rPr>
-                      <w:rFonts w:ascii="Times New Roman" w:hAnsi="Times New Roman" w:cs="Times New Roman"/>
-                      <w:sz w:val="22"/>
-                    </w:rPr>
-                    <w:t>Izbor opcije ‘Kreirani nalozi’</w:t>
+                  <w:proofErr w:type="spellStart"/>
+                  <w:r>
+                    <w:rPr>
+                      <w:rFonts w:ascii="Times New Roman" w:hAnsi="Times New Roman" w:cs="Times New Roman"/>
+                      <w:sz w:val="22"/>
+                    </w:rPr>
+                    <w:t>Izbor</w:t>
+                  </w:r>
+                  <w:proofErr w:type="spellEnd"/>
+                  <w:r>
+                    <w:rPr>
+                      <w:rFonts w:ascii="Times New Roman" w:hAnsi="Times New Roman" w:cs="Times New Roman"/>
+                      <w:sz w:val="22"/>
+                    </w:rPr>
+                    <w:t xml:space="preserve"> </w:t>
+                  </w:r>
+                  <w:proofErr w:type="spellStart"/>
+                  <w:r>
+                    <w:rPr>
+                      <w:rFonts w:ascii="Times New Roman" w:hAnsi="Times New Roman" w:cs="Times New Roman"/>
+                      <w:sz w:val="22"/>
+                    </w:rPr>
+                    <w:t>opcije</w:t>
+                  </w:r>
+                  <w:proofErr w:type="spellEnd"/>
+                  <w:r>
+                    <w:rPr>
+                      <w:rFonts w:ascii="Times New Roman" w:hAnsi="Times New Roman" w:cs="Times New Roman"/>
+                      <w:sz w:val="22"/>
+                    </w:rPr>
+                    <w:t xml:space="preserve"> ‘</w:t>
+                  </w:r>
+                  <w:proofErr w:type="spellStart"/>
+                  <w:r>
+                    <w:rPr>
+                      <w:rFonts w:ascii="Times New Roman" w:hAnsi="Times New Roman" w:cs="Times New Roman"/>
+                      <w:sz w:val="22"/>
+                    </w:rPr>
+                    <w:t>Kreirani</w:t>
+                  </w:r>
+                  <w:proofErr w:type="spellEnd"/>
+                  <w:r>
+                    <w:rPr>
+                      <w:rFonts w:ascii="Times New Roman" w:hAnsi="Times New Roman" w:cs="Times New Roman"/>
+                      <w:sz w:val="22"/>
+                    </w:rPr>
+                    <w:t xml:space="preserve"> </w:t>
+                  </w:r>
+                  <w:proofErr w:type="spellStart"/>
+                  <w:r>
+                    <w:rPr>
+                      <w:rFonts w:ascii="Times New Roman" w:hAnsi="Times New Roman" w:cs="Times New Roman"/>
+                      <w:sz w:val="22"/>
+                    </w:rPr>
+                    <w:t>nalozi</w:t>
+                  </w:r>
+                  <w:proofErr w:type="spellEnd"/>
+                  <w:r>
+                    <w:rPr>
+                      <w:rFonts w:ascii="Times New Roman" w:hAnsi="Times New Roman" w:cs="Times New Roman"/>
+                      <w:sz w:val="22"/>
+                    </w:rPr>
+                    <w:t>’</w:t>
                   </w:r>
                 </w:p>
               </w:tc>
@@ -402,13 +634,63 @@
                       <w:sz w:val="22"/>
                     </w:rPr>
                   </w:pPr>
-                  <w:r>
-                    <w:rPr>
-                      <w:rFonts w:ascii="Times New Roman" w:hAnsi="Times New Roman" w:cs="Times New Roman"/>
-                      <w:sz w:val="22"/>
-                    </w:rPr>
-                    <w:t>Pristup bazi podataka</w:t>
-                  </w:r>
+                  <w:proofErr w:type="spellStart"/>
+                  <w:r>
+                    <w:rPr>
+                      <w:rFonts w:ascii="Times New Roman" w:hAnsi="Times New Roman" w:cs="Times New Roman"/>
+                      <w:sz w:val="22"/>
+                    </w:rPr>
+                    <w:t>Pristup</w:t>
+                  </w:r>
+                  <w:proofErr w:type="spellEnd"/>
+                  <w:r>
+                    <w:rPr>
+                      <w:rFonts w:ascii="Times New Roman" w:hAnsi="Times New Roman" w:cs="Times New Roman"/>
+                      <w:sz w:val="22"/>
+                    </w:rPr>
+                    <w:t xml:space="preserve"> </w:t>
+                  </w:r>
+                  <w:proofErr w:type="spellStart"/>
+                  <w:r>
+                    <w:rPr>
+                      <w:rFonts w:ascii="Times New Roman" w:hAnsi="Times New Roman" w:cs="Times New Roman"/>
+                      <w:sz w:val="22"/>
+                    </w:rPr>
+                    <w:t>listi</w:t>
+                  </w:r>
+                  <w:proofErr w:type="spellEnd"/>
+                  <w:r>
+                    <w:rPr>
+                      <w:rFonts w:ascii="Times New Roman" w:hAnsi="Times New Roman" w:cs="Times New Roman"/>
+                      <w:sz w:val="22"/>
+                    </w:rPr>
+                    <w:t xml:space="preserve"> </w:t>
+                  </w:r>
+                  <w:proofErr w:type="spellStart"/>
+                  <w:r>
+                    <w:rPr>
+                      <w:rFonts w:ascii="Times New Roman" w:hAnsi="Times New Roman" w:cs="Times New Roman"/>
+                      <w:sz w:val="22"/>
+                    </w:rPr>
+                    <w:t>kreiranih</w:t>
+                  </w:r>
+                  <w:proofErr w:type="spellEnd"/>
+                  <w:r>
+                    <w:rPr>
+                      <w:rFonts w:ascii="Times New Roman" w:hAnsi="Times New Roman" w:cs="Times New Roman"/>
+                      <w:sz w:val="22"/>
+                    </w:rPr>
+                    <w:t xml:space="preserve"> </w:t>
+                  </w:r>
+                  <w:proofErr w:type="spellStart"/>
+                  <w:r>
+                    <w:rPr>
+                      <w:rFonts w:ascii="Times New Roman" w:hAnsi="Times New Roman" w:cs="Times New Roman"/>
+                      <w:sz w:val="22"/>
+                    </w:rPr>
+                    <w:t>naloga</w:t>
+                  </w:r>
+                  <w:proofErr w:type="spellEnd"/>
                 </w:p>
               </w:tc>
             </w:tr>
@@ -522,456 +804,6 @@
                 </w:p>
               </w:tc>
             </w:tr>
-            <w:tr>
-              <w:trPr>
-                <w:trHeight w:val="408"/>
-              </w:trPr>
-              <w:tc>
-                <w:tcPr>
-                  <w:tcW w:w="3428" w:type="dxa"/>
-                </w:tcPr>
-                <w:p>
-                  <w:pPr>
-                    <w:pStyle w:val="ListParagraph"/>
-                    <w:numPr>
-                      <w:ilvl w:val="0"/>
-                      <w:numId w:val="1"/>
-                    </w:numPr>
-                    <w:spacing w:after="0" w:line="240" w:lineRule="auto"/>
-                    <w:rPr>
-                      <w:rFonts w:ascii="Times New Roman" w:hAnsi="Times New Roman" w:cs="Times New Roman"/>
-                      <w:sz w:val="22"/>
-                      <w:lang w:val="de-DE"/>
-                    </w:rPr>
-                  </w:pPr>
-                </w:p>
-              </w:tc>
-              <w:tc>
-                <w:tcPr>
-                  <w:tcW w:w="3429" w:type="dxa"/>
-                </w:tcPr>
-                <w:p>
-                  <w:pPr>
-                    <w:pStyle w:val="ListParagraph"/>
-                    <w:numPr>
-                      <w:ilvl w:val="0"/>
-                      <w:numId w:val="1"/>
-                    </w:numPr>
-                    <w:spacing w:after="0" w:line="240" w:lineRule="auto"/>
-                    <w:rPr>
-                      <w:rFonts w:ascii="Times New Roman" w:hAnsi="Times New Roman" w:cs="Times New Roman"/>
-                      <w:sz w:val="22"/>
-                      <w:lang w:val="de-DE"/>
-                    </w:rPr>
-                  </w:pPr>
-                </w:p>
-              </w:tc>
-            </w:tr>
-            <w:tr>
-              <w:trPr>
-                <w:trHeight w:val="408"/>
-              </w:trPr>
-              <w:tc>
-                <w:tcPr>
-                  <w:tcW w:w="3428" w:type="dxa"/>
-                </w:tcPr>
-                <w:p>
-                  <w:pPr>
-                    <w:pStyle w:val="ListParagraph"/>
-                    <w:numPr>
-                      <w:ilvl w:val="0"/>
-                      <w:numId w:val="1"/>
-                    </w:numPr>
-                    <w:spacing w:after="0" w:line="240" w:lineRule="auto"/>
-                    <w:rPr>
-                      <w:rFonts w:ascii="Times New Roman" w:hAnsi="Times New Roman" w:cs="Times New Roman"/>
-                      <w:sz w:val="22"/>
-                      <w:lang w:val="de-DE"/>
-                    </w:rPr>
-                  </w:pPr>
-                </w:p>
-              </w:tc>
-              <w:tc>
-                <w:tcPr>
-                  <w:tcW w:w="3429" w:type="dxa"/>
-                </w:tcPr>
-                <w:p>
-                  <w:pPr>
-                    <w:pStyle w:val="ListParagraph"/>
-                    <w:numPr>
-                      <w:ilvl w:val="0"/>
-                      <w:numId w:val="1"/>
-                    </w:numPr>
-                    <w:spacing w:after="0" w:line="240" w:lineRule="auto"/>
-                    <w:rPr>
-                      <w:rFonts w:ascii="Times New Roman" w:hAnsi="Times New Roman" w:cs="Times New Roman"/>
-                      <w:sz w:val="22"/>
-                      <w:lang w:val="de-DE"/>
-                    </w:rPr>
-                  </w:pPr>
-                </w:p>
-              </w:tc>
-            </w:tr>
-            <w:tr>
-              <w:trPr>
-                <w:trHeight w:val="408"/>
-              </w:trPr>
-              <w:tc>
-                <w:tcPr>
-                  <w:tcW w:w="3428" w:type="dxa"/>
-                </w:tcPr>
-                <w:p>
-                  <w:pPr>
-                    <w:pStyle w:val="ListParagraph"/>
-                    <w:numPr>
-                      <w:ilvl w:val="0"/>
-                      <w:numId w:val="1"/>
-                    </w:numPr>
-                    <w:spacing w:after="0" w:line="240" w:lineRule="auto"/>
-                    <w:rPr>
-                      <w:rFonts w:ascii="Times New Roman" w:hAnsi="Times New Roman" w:cs="Times New Roman"/>
-                      <w:sz w:val="22"/>
-                      <w:lang w:val="de-DE"/>
-                    </w:rPr>
-                  </w:pPr>
-                </w:p>
-              </w:tc>
-              <w:tc>
-                <w:tcPr>
-                  <w:tcW w:w="3429" w:type="dxa"/>
-                </w:tcPr>
-                <w:p>
-                  <w:pPr>
-                    <w:pStyle w:val="ListParagraph"/>
-                    <w:numPr>
-                      <w:ilvl w:val="0"/>
-                      <w:numId w:val="1"/>
-                    </w:numPr>
-                    <w:spacing w:after="0" w:line="240" w:lineRule="auto"/>
-                    <w:rPr>
-                      <w:rFonts w:ascii="Times New Roman" w:hAnsi="Times New Roman" w:cs="Times New Roman"/>
-                      <w:sz w:val="22"/>
-                      <w:lang w:val="de-DE"/>
-                    </w:rPr>
-                  </w:pPr>
-                </w:p>
-              </w:tc>
-            </w:tr>
-            <w:tr>
-              <w:trPr>
-                <w:trHeight w:val="408"/>
-              </w:trPr>
-              <w:tc>
-                <w:tcPr>
-                  <w:tcW w:w="3428" w:type="dxa"/>
-                </w:tcPr>
-                <w:p>
-                  <w:pPr>
-                    <w:pStyle w:val="ListParagraph"/>
-                    <w:numPr>
-                      <w:ilvl w:val="0"/>
-                      <w:numId w:val="1"/>
-                    </w:numPr>
-                    <w:spacing w:after="0" w:line="240" w:lineRule="auto"/>
-                    <w:rPr>
-                      <w:rFonts w:ascii="Times New Roman" w:hAnsi="Times New Roman" w:cs="Times New Roman"/>
-                      <w:sz w:val="22"/>
-                      <w:lang w:val="de-DE"/>
-                    </w:rPr>
-                  </w:pPr>
-                </w:p>
-              </w:tc>
-              <w:tc>
-                <w:tcPr>
-                  <w:tcW w:w="3429" w:type="dxa"/>
-                </w:tcPr>
-                <w:p>
-                  <w:pPr>
-                    <w:pStyle w:val="ListParagraph"/>
-                    <w:numPr>
-                      <w:ilvl w:val="0"/>
-                      <w:numId w:val="1"/>
-                    </w:numPr>
-                    <w:spacing w:after="0" w:line="240" w:lineRule="auto"/>
-                    <w:rPr>
-                      <w:rFonts w:ascii="Times New Roman" w:hAnsi="Times New Roman" w:cs="Times New Roman"/>
-                      <w:sz w:val="22"/>
-                      <w:lang w:val="de-DE"/>
-                    </w:rPr>
-                  </w:pPr>
-                </w:p>
-              </w:tc>
-            </w:tr>
-            <w:tr>
-              <w:trPr>
-                <w:trHeight w:val="408"/>
-              </w:trPr>
-              <w:tc>
-                <w:tcPr>
-                  <w:tcW w:w="3428" w:type="dxa"/>
-                </w:tcPr>
-                <w:p>
-                  <w:pPr>
-                    <w:pStyle w:val="ListParagraph"/>
-                    <w:numPr>
-                      <w:ilvl w:val="0"/>
-                      <w:numId w:val="1"/>
-                    </w:numPr>
-                    <w:spacing w:after="0" w:line="240" w:lineRule="auto"/>
-                    <w:rPr>
-                      <w:rFonts w:ascii="Times New Roman" w:hAnsi="Times New Roman" w:cs="Times New Roman"/>
-                      <w:sz w:val="22"/>
-                      <w:lang w:val="de-DE"/>
-                    </w:rPr>
-                  </w:pPr>
-                </w:p>
-              </w:tc>
-              <w:tc>
-                <w:tcPr>
-                  <w:tcW w:w="3429" w:type="dxa"/>
-                </w:tcPr>
-                <w:p>
-                  <w:pPr>
-                    <w:pStyle w:val="ListParagraph"/>
-                    <w:numPr>
-                      <w:ilvl w:val="0"/>
-                      <w:numId w:val="1"/>
-                    </w:numPr>
-                    <w:spacing w:after="0" w:line="240" w:lineRule="auto"/>
-                    <w:rPr>
-                      <w:rFonts w:ascii="Times New Roman" w:hAnsi="Times New Roman" w:cs="Times New Roman"/>
-                      <w:sz w:val="22"/>
-                      <w:lang w:val="de-DE"/>
-                    </w:rPr>
-                  </w:pPr>
-                </w:p>
-              </w:tc>
-            </w:tr>
-            <w:tr>
-              <w:trPr>
-                <w:trHeight w:val="408"/>
-              </w:trPr>
-              <w:tc>
-                <w:tcPr>
-                  <w:tcW w:w="3428" w:type="dxa"/>
-                </w:tcPr>
-                <w:p>
-                  <w:pPr>
-                    <w:pStyle w:val="ListParagraph"/>
-                    <w:numPr>
-                      <w:ilvl w:val="0"/>
-                      <w:numId w:val="1"/>
-                    </w:numPr>
-                    <w:spacing w:after="0" w:line="240" w:lineRule="auto"/>
-                    <w:rPr>
-                      <w:rFonts w:ascii="Times New Roman" w:hAnsi="Times New Roman" w:cs="Times New Roman"/>
-                      <w:sz w:val="22"/>
-                      <w:lang w:val="de-DE"/>
-                    </w:rPr>
-                  </w:pPr>
-                </w:p>
-              </w:tc>
-              <w:tc>
-                <w:tcPr>
-                  <w:tcW w:w="3429" w:type="dxa"/>
-                </w:tcPr>
-                <w:p>
-                  <w:pPr>
-                    <w:pStyle w:val="ListParagraph"/>
-                    <w:numPr>
-                      <w:ilvl w:val="0"/>
-                      <w:numId w:val="1"/>
-                    </w:numPr>
-                    <w:spacing w:after="0" w:line="240" w:lineRule="auto"/>
-                    <w:rPr>
-                      <w:rFonts w:ascii="Times New Roman" w:hAnsi="Times New Roman" w:cs="Times New Roman"/>
-                      <w:sz w:val="22"/>
-                      <w:lang w:val="de-DE"/>
-                    </w:rPr>
-                  </w:pPr>
-                </w:p>
-              </w:tc>
-            </w:tr>
-            <w:tr>
-              <w:trPr>
-                <w:trHeight w:val="408"/>
-              </w:trPr>
-              <w:tc>
-                <w:tcPr>
-                  <w:tcW w:w="3428" w:type="dxa"/>
-                </w:tcPr>
-                <w:p>
-                  <w:pPr>
-                    <w:pStyle w:val="ListParagraph"/>
-                    <w:numPr>
-                      <w:ilvl w:val="0"/>
-                      <w:numId w:val="1"/>
-                    </w:numPr>
-                    <w:spacing w:after="0" w:line="240" w:lineRule="auto"/>
-                    <w:rPr>
-                      <w:rFonts w:ascii="Times New Roman" w:hAnsi="Times New Roman" w:cs="Times New Roman"/>
-                      <w:sz w:val="22"/>
-                      <w:lang w:val="de-DE"/>
-                    </w:rPr>
-                  </w:pPr>
-                </w:p>
-              </w:tc>
-              <w:tc>
-                <w:tcPr>
-                  <w:tcW w:w="3429" w:type="dxa"/>
-                </w:tcPr>
-                <w:p>
-                  <w:pPr>
-                    <w:pStyle w:val="ListParagraph"/>
-                    <w:numPr>
-                      <w:ilvl w:val="0"/>
-                      <w:numId w:val="1"/>
-                    </w:numPr>
-                    <w:spacing w:after="0" w:line="240" w:lineRule="auto"/>
-                    <w:rPr>
-                      <w:rFonts w:ascii="Times New Roman" w:hAnsi="Times New Roman" w:cs="Times New Roman"/>
-                      <w:sz w:val="22"/>
-                      <w:lang w:val="de-DE"/>
-                    </w:rPr>
-                  </w:pPr>
-                </w:p>
-              </w:tc>
-            </w:tr>
-            <w:tr>
-              <w:trPr>
-                <w:trHeight w:val="408"/>
-              </w:trPr>
-              <w:tc>
-                <w:tcPr>
-                  <w:tcW w:w="3428" w:type="dxa"/>
-                </w:tcPr>
-                <w:p>
-                  <w:pPr>
-                    <w:pStyle w:val="ListParagraph"/>
-                    <w:numPr>
-                      <w:ilvl w:val="0"/>
-                      <w:numId w:val="1"/>
-                    </w:numPr>
-                    <w:spacing w:after="0" w:line="240" w:lineRule="auto"/>
-                    <w:rPr>
-                      <w:rFonts w:ascii="Times New Roman" w:hAnsi="Times New Roman" w:cs="Times New Roman"/>
-                      <w:sz w:val="22"/>
-                      <w:lang w:val="de-DE"/>
-                    </w:rPr>
-                  </w:pPr>
-                </w:p>
-              </w:tc>
-              <w:tc>
-                <w:tcPr>
-                  <w:tcW w:w="3429" w:type="dxa"/>
-                </w:tcPr>
-                <w:p>
-                  <w:pPr>
-                    <w:pStyle w:val="ListParagraph"/>
-                    <w:numPr>
-                      <w:ilvl w:val="0"/>
-                      <w:numId w:val="1"/>
-                    </w:numPr>
-                    <w:spacing w:after="0" w:line="240" w:lineRule="auto"/>
-                    <w:rPr>
-                      <w:rFonts w:ascii="Times New Roman" w:hAnsi="Times New Roman" w:cs="Times New Roman"/>
-                      <w:sz w:val="22"/>
-                      <w:lang w:val="de-DE"/>
-                    </w:rPr>
-                  </w:pPr>
-                </w:p>
-              </w:tc>
-            </w:tr>
-            <w:tr>
-              <w:trPr>
-                <w:trHeight w:val="408"/>
-              </w:trPr>
-              <w:tc>
-                <w:tcPr>
-                  <w:tcW w:w="3428" w:type="dxa"/>
-                </w:tcPr>
-                <w:p>
-                  <w:pPr>
-                    <w:pStyle w:val="ListParagraph"/>
-                    <w:numPr>
-                      <w:ilvl w:val="0"/>
-                      <w:numId w:val="1"/>
-                    </w:numPr>
-                    <w:spacing w:after="0" w:line="240" w:lineRule="auto"/>
-                    <w:rPr>
-                      <w:rFonts w:ascii="Times New Roman" w:hAnsi="Times New Roman" w:cs="Times New Roman"/>
-                      <w:sz w:val="22"/>
-                      <w:lang w:val="de-DE"/>
-                    </w:rPr>
-                  </w:pPr>
-                </w:p>
-              </w:tc>
-              <w:tc>
-                <w:tcPr>
-                  <w:tcW w:w="3429" w:type="dxa"/>
-                </w:tcPr>
-                <w:p>
-                  <w:pPr>
-                    <w:pStyle w:val="ListParagraph"/>
-                    <w:numPr>
-                      <w:ilvl w:val="0"/>
-                      <w:numId w:val="1"/>
-                    </w:numPr>
-                    <w:spacing w:after="0" w:line="240" w:lineRule="auto"/>
-                    <w:rPr>
-                      <w:rFonts w:ascii="Times New Roman" w:hAnsi="Times New Roman" w:cs="Times New Roman"/>
-                      <w:sz w:val="22"/>
-                      <w:lang w:val="de-DE"/>
-                    </w:rPr>
-                  </w:pPr>
-                </w:p>
-              </w:tc>
-            </w:tr>
-            <w:tr>
-              <w:trPr>
-                <w:trHeight w:val="408"/>
-              </w:trPr>
-              <w:tc>
-                <w:tcPr>
-                  <w:tcW w:w="3428" w:type="dxa"/>
-                </w:tcPr>
-                <w:p>
-                  <w:pPr>
-                    <w:pStyle w:val="ListParagraph"/>
-                    <w:numPr>
-                      <w:ilvl w:val="0"/>
-                      <w:numId w:val="1"/>
-                    </w:numPr>
-                    <w:spacing w:after="0" w:line="240" w:lineRule="auto"/>
-                    <w:rPr>
-                      <w:rFonts w:ascii="Times New Roman" w:hAnsi="Times New Roman" w:cs="Times New Roman"/>
-                      <w:sz w:val="22"/>
-                      <w:lang w:val="de-DE"/>
-                    </w:rPr>
-                  </w:pPr>
-                </w:p>
-              </w:tc>
-              <w:tc>
-                <w:tcPr>
-                  <w:tcW w:w="3429" w:type="dxa"/>
-                </w:tcPr>
-                <w:p>
-                  <w:pPr>
-                    <w:pStyle w:val="ListParagraph"/>
-                    <w:numPr>
-                      <w:ilvl w:val="0"/>
-                      <w:numId w:val="1"/>
-                    </w:numPr>
-                    <w:spacing w:after="0" w:line="240" w:lineRule="auto"/>
-                    <w:rPr>
-                      <w:rFonts w:ascii="Times New Roman" w:hAnsi="Times New Roman" w:cs="Times New Roman"/>
-                      <w:sz w:val="22"/>
-                      <w:lang w:val="de-DE"/>
-                    </w:rPr>
-                  </w:pPr>
-                </w:p>
-              </w:tc>
-            </w:tr>
           </w:tbl>
           <w:p>
             <w:pPr>
@@ -1000,6 +832,7 @@
                 <w:szCs w:val="24"/>
               </w:rPr>
             </w:pPr>
+            <w:proofErr w:type="spellStart"/>
             <w:r>
               <w:rPr>
                 <w:rFonts w:cs="Times New Roman"/>
@@ -1008,6 +841,7 @@
               </w:rPr>
               <w:t>Rezultat</w:t>
             </w:r>
+            <w:proofErr w:type="spellEnd"/>
           </w:p>
         </w:tc>
         <w:tc>
@@ -1057,22 +891,70 @@
                 <w:szCs w:val="24"/>
               </w:rPr>
             </w:pPr>
+            <w:proofErr w:type="spellStart"/>
             <w:r>
               <w:rPr>
                 <w:rFonts w:cs="Times New Roman"/>
                 <w:sz w:val="24"/>
                 <w:szCs w:val="24"/>
               </w:rPr>
-              <w:t xml:space="preserve">Alternativni </w:t>
-            </w:r>
+              <w:t>Alternativni</w:t>
+            </w:r>
+            <w:proofErr w:type="spellEnd"/>
             <w:r>
               <w:rPr>
                 <w:rFonts w:cs="Times New Roman"/>
                 <w:sz w:val="24"/>
                 <w:szCs w:val="24"/>
               </w:rPr>
-              <w:t>tokovi i izuzeci</w:t>
-            </w:r>
+              <w:t xml:space="preserve"> </w:t>
+            </w:r>
+            <w:proofErr w:type="spellStart"/>
+            <w:r>
+              <w:rPr>
+                <w:rFonts w:cs="Times New Roman"/>
+                <w:sz w:val="24"/>
+                <w:szCs w:val="24"/>
+              </w:rPr>
+              <w:t>tokovi</w:t>
+            </w:r>
+            <w:proofErr w:type="spellEnd"/>
+            <w:r>
+              <w:rPr>
+                <w:rFonts w:cs="Times New Roman"/>
+                <w:sz w:val="24"/>
+                <w:szCs w:val="24"/>
+              </w:rPr>
+              <w:t xml:space="preserve"> </w:t>
+            </w:r>
+            <w:proofErr w:type="spellStart"/>
+            <w:r>
+              <w:rPr>
+                <w:rFonts w:cs="Times New Roman"/>
+                <w:sz w:val="24"/>
+                <w:szCs w:val="24"/>
+              </w:rPr>
+              <w:t>i</w:t>
+            </w:r>
+            <w:proofErr w:type="spellEnd"/>
+            <w:r>
+              <w:rPr>
+                <w:rFonts w:cs="Times New Roman"/>
+                <w:sz w:val="24"/>
+                <w:szCs w:val="24"/>
+              </w:rPr>
+              <w:t xml:space="preserve"> </w:t>
+            </w:r>
+            <w:proofErr w:type="spellStart"/>
+            <w:r>
+              <w:rPr>
+                <w:rFonts w:cs="Times New Roman"/>
+                <w:sz w:val="24"/>
+                <w:szCs w:val="24"/>
+              </w:rPr>
+              <w:t>izuzeci</w:t>
+            </w:r>
+            <w:proofErr w:type="spellEnd"/>
           </w:p>
         </w:tc>
         <w:tc>
@@ -1107,6 +989,7 @@
                       <w:bCs/>
                     </w:rPr>
                   </w:pPr>
+                  <w:proofErr w:type="spellStart"/>
                   <w:r>
                     <w:rPr>
                       <w:rFonts w:cs="Times New Roman"/>
@@ -1115,6 +998,7 @@
                     </w:rPr>
                     <w:t>Oznaka</w:t>
                   </w:r>
+                  <w:proofErr w:type="spellEnd"/>
                 </w:p>
               </w:tc>
               <w:tc>
@@ -1131,6 +1015,7 @@
                       <w:bCs/>
                     </w:rPr>
                   </w:pPr>
+                  <w:proofErr w:type="spellStart"/>
                   <w:r>
                     <w:rPr>
                       <w:rFonts w:cs="Times New Roman"/>
@@ -1139,6 +1024,7 @@
                     </w:rPr>
                     <w:t>Opis</w:t>
                   </w:r>
+                  <w:proofErr w:type="spellEnd"/>
                 </w:p>
               </w:tc>
             </w:tr>
@@ -1178,12 +1064,56 @@
                       <w:lang w:val="sr-Latn-RS"/>
                     </w:rPr>
                   </w:pPr>
+                  <w:proofErr w:type="spellStart"/>
                   <w:r>
                     <w:rPr>
                       <w:rFonts w:cs="Times New Roman"/>
                     </w:rPr>
-                    <w:t>Ukoliko ne postoji nijedan korisni</w:t>
-                  </w:r>
+                    <w:t>Ukoliko</w:t>
+                  </w:r>
+                  <w:proofErr w:type="spellEnd"/>
+                  <w:r>
+                    <w:rPr>
+                      <w:rFonts w:cs="Times New Roman"/>
+                    </w:rPr>
+                    <w:t xml:space="preserve"> ne </w:t>
+                  </w:r>
+                  <w:proofErr w:type="spellStart"/>
+                  <w:r>
+                    <w:rPr>
+                      <w:rFonts w:cs="Times New Roman"/>
+                    </w:rPr>
+                    <w:t>postoji</w:t>
+                  </w:r>
+                  <w:proofErr w:type="spellEnd"/>
+                  <w:r>
+                    <w:rPr>
+                      <w:rFonts w:cs="Times New Roman"/>
+                    </w:rPr>
+                    <w:t xml:space="preserve"> </w:t>
+                  </w:r>
+                  <w:proofErr w:type="spellStart"/>
+                  <w:r>
+                    <w:rPr>
+                      <w:rFonts w:cs="Times New Roman"/>
+                    </w:rPr>
+                    <w:t>nijedan</w:t>
+                  </w:r>
+                  <w:proofErr w:type="spellEnd"/>
+                  <w:r>
+                    <w:rPr>
+                      <w:rFonts w:cs="Times New Roman"/>
+                    </w:rPr>
+                    <w:t xml:space="preserve"> </w:t>
+                  </w:r>
+                  <w:proofErr w:type="spellStart"/>
+                  <w:r>
+                    <w:rPr>
+                      <w:rFonts w:cs="Times New Roman"/>
+                    </w:rPr>
+                    <w:t>korisni</w:t>
+                  </w:r>
+                  <w:proofErr w:type="spellEnd"/>
                   <w:r>
                     <w:rPr>
                       <w:rFonts w:cs="Times New Roman"/>
@@ -1191,166 +1121,6 @@
                     </w:rPr>
                     <w:t>čki nalog administratoru se prikazuje odgovarajuća poruka.</w:t>
                   </w:r>
-                </w:p>
-              </w:tc>
-            </w:tr>
-            <w:tr>
-              <w:trPr>
-                <w:trHeight w:val="408"/>
-              </w:trPr>
-              <w:tc>
-                <w:tcPr>
-                  <w:tcW w:w="1141" w:type="dxa"/>
-                  <w:vAlign w:val="center"/>
-                </w:tcPr>
-                <w:p>
-                  <w:pPr>
-                    <w:ind w:left="360"/>
-                    <w:rPr>
-                      <w:rFonts w:cs="Times New Roman"/>
-                    </w:rPr>
-                  </w:pPr>
-                </w:p>
-              </w:tc>
-              <w:tc>
-                <w:tcPr>
-                  <w:tcW w:w="5716" w:type="dxa"/>
-                </w:tcPr>
-                <w:p>
-                  <w:pPr>
-                    <w:ind w:left="360"/>
-                    <w:rPr>
-                      <w:rFonts w:cs="Times New Roman"/>
-                    </w:rPr>
-                  </w:pPr>
-                </w:p>
-              </w:tc>
-            </w:tr>
-            <w:tr>
-              <w:trPr>
-                <w:trHeight w:val="408"/>
-              </w:trPr>
-              <w:tc>
-                <w:tcPr>
-                  <w:tcW w:w="1141" w:type="dxa"/>
-                  <w:vAlign w:val="center"/>
-                </w:tcPr>
-                <w:p>
-                  <w:pPr>
-                    <w:ind w:left="360"/>
-                    <w:rPr>
-                      <w:rFonts w:cs="Times New Roman"/>
-                    </w:rPr>
-                  </w:pPr>
-                </w:p>
-              </w:tc>
-              <w:tc>
-                <w:tcPr>
-                  <w:tcW w:w="5716" w:type="dxa"/>
-                </w:tcPr>
-                <w:p>
-                  <w:pPr>
-                    <w:ind w:left="360"/>
-                    <w:rPr>
-                      <w:rFonts w:cs="Times New Roman"/>
-                    </w:rPr>
-                  </w:pPr>
-                </w:p>
-              </w:tc>
-            </w:tr>
-            <w:tr>
-              <w:trPr>
-                <w:trHeight w:val="408"/>
-              </w:trPr>
-              <w:tc>
-                <w:tcPr>
-                  <w:tcW w:w="1141" w:type="dxa"/>
-                  <w:vAlign w:val="center"/>
-                </w:tcPr>
-                <w:p>
-                  <w:pPr>
-                    <w:ind w:left="360"/>
-                    <w:rPr>
-                      <w:rFonts w:cs="Times New Roman"/>
-                    </w:rPr>
-                  </w:pPr>
-                </w:p>
-              </w:tc>
-              <w:tc>
-                <w:tcPr>
-                  <w:tcW w:w="5716" w:type="dxa"/>
-                </w:tcPr>
-                <w:p>
-                  <w:pPr>
-                    <w:ind w:left="360"/>
-                    <w:rPr>
-                      <w:rFonts w:cs="Times New Roman"/>
-                    </w:rPr>
-                  </w:pPr>
-                </w:p>
-              </w:tc>
-            </w:tr>
-            <w:tr>
-              <w:trPr>
-                <w:trHeight w:val="408"/>
-              </w:trPr>
-              <w:tc>
-                <w:tcPr>
-                  <w:tcW w:w="1141" w:type="dxa"/>
-                  <w:vAlign w:val="center"/>
-                </w:tcPr>
-                <w:p>
-                  <w:pPr>
-                    <w:ind w:left="360"/>
-                    <w:rPr>
-                      <w:rFonts w:cs="Times New Roman"/>
-                    </w:rPr>
-                  </w:pPr>
-                </w:p>
-              </w:tc>
-              <w:tc>
-                <w:tcPr>
-                  <w:tcW w:w="5716" w:type="dxa"/>
-                </w:tcPr>
-                <w:p>
-                  <w:pPr>
-                    <w:ind w:left="360"/>
-                    <w:rPr>
-                      <w:rFonts w:cs="Times New Roman"/>
-                    </w:rPr>
-                  </w:pPr>
-                </w:p>
-              </w:tc>
-            </w:tr>
-            <w:tr>
-              <w:trPr>
-                <w:trHeight w:val="408"/>
-              </w:trPr>
-              <w:tc>
-                <w:tcPr>
-                  <w:tcW w:w="1141" w:type="dxa"/>
-                  <w:vAlign w:val="center"/>
-                </w:tcPr>
-                <w:p>
-                  <w:pPr>
-                    <w:ind w:left="360"/>
-                    <w:rPr>
-                      <w:rFonts w:cs="Times New Roman"/>
-                    </w:rPr>
-                  </w:pPr>
-                </w:p>
-              </w:tc>
-              <w:tc>
-                <w:tcPr>
-                  <w:tcW w:w="5716" w:type="dxa"/>
-                </w:tcPr>
-                <w:p>
-                  <w:pPr>
-                    <w:ind w:left="360"/>
-                    <w:rPr>
-                      <w:rFonts w:cs="Times New Roman"/>
-                    </w:rPr>
-                  </w:pPr>
                 </w:p>
               </w:tc>
             </w:tr>
@@ -1363,7 +1133,10 @@
         </w:tc>
       </w:tr>
     </w:tbl>
-    <w:p/>
+    <w:p>
+      <w:bookmarkStart w:id="0" w:name="_GoBack"/>
+      <w:bookmarkEnd w:id="0"/>
+    </w:p>
     <w:p/>
     <w:sectPr>
       <w:pgSz w:w="11906" w:h="16838"/>
@@ -1376,8 +1149,8 @@
 </file>
 
 <file path=word/numbering.xml><?xml version="1.0" encoding="utf-8"?>
-<w:numbering xmlns:wpc="http://schemas.microsoft.com/office/word/2010/wordprocessingCanvas" xmlns:cx="http://schemas.microsoft.com/office/drawing/2014/chartex" xmlns:cx1="http://schemas.microsoft.com/office/drawing/2015/9/8/chartex" xmlns:cx2="http://schemas.microsoft.com/office/drawing/2015/10/21/chartex" xmlns:cx3="http://schemas.microsoft.com/office/drawing/2016/5/9/chartex" xmlns:cx4="http://schemas.microsoft.com/office/drawing/2016/5/10/chartex" xmlns:cx5="http://schemas.microsoft.com/office/drawing/2016/5/11/chartex" xmlns:cx6="http://schemas.microsoft.com/office/drawing/2016/5/12/chartex" xmlns:cx7="http://schemas.microsoft.com/office/drawing/2016/5/13/chartex" xmlns:cx8="http://schemas.microsoft.com/office/drawing/2016/5/14/chartex" xmlns:mc="http://schemas.openxmlformats.org/markup-compatibility/2006" xmlns:aink="http://schemas.microsoft.com/office/drawing/2016/ink" xmlns:am3d="http://schemas.microsoft.com/office/drawing/2017/model3d" xmlns:o="urn:schemas-microsoft-com:office:office" xmlns:r="http://schemas.openxmlformats.org/officeDocument/2006/relationships" xmlns:m="http://schemas.openxmlformats.org/officeDocument/2006/math" xmlns:v="urn:schemas-microsoft-com:vml" xmlns:wp14="http://schemas.microsoft.com/office/word/2010/wordprocessingDrawing" xmlns:wp="http://schemas.openxmlformats.org/drawingml/2006/wordprocessingDrawing" xmlns:w10="urn:schemas-microsoft-com:office:word" xmlns:w="http://schemas.openxmlformats.org/wordprocessingml/2006/main" xmlns:w14="http://schemas.microsoft.com/office/word/2010/wordml" xmlns:w15="http://schemas.microsoft.com/office/word/2012/wordml" xmlns:w16cex="http://schemas.microsoft.com/office/word/2018/wordml/cex" xmlns:w16cid="http://schemas.microsoft.com/office/word/2016/wordml/cid" xmlns:w16="http://schemas.microsoft.com/office/word/2018/wordml" xmlns:w16sdtdh="http://schemas.microsoft.com/office/word/2020/wordml/sdtdatahash" xmlns:w16se="http://schemas.microsoft.com/office/word/2015/wordml/symex" xmlns:wpg="http://schemas.microsoft.com/office/word/2010/wordprocessingGroup" xmlns:wpi="http://schemas.microsoft.com/office/word/2010/wordprocessingInk" xmlns:wne="http://schemas.microsoft.com/office/word/2006/wordml" xmlns:wps="http://schemas.microsoft.com/office/word/2010/wordprocessingShape" mc:Ignorable="w14 w15 w16se w16cid w16 w16cex w16sdtdh wp14">
-  <w:abstractNum w:abstractNumId="0" w15:restartNumberingAfterBreak="0">
+<w:numbering xmlns:wpc="http://schemas.microsoft.com/office/word/2010/wordprocessingCanvas" xmlns:mc="http://schemas.openxmlformats.org/markup-compatibility/2006" xmlns:o="urn:schemas-microsoft-com:office:office" xmlns:r="http://schemas.openxmlformats.org/officeDocument/2006/relationships" xmlns:m="http://schemas.openxmlformats.org/officeDocument/2006/math" xmlns:v="urn:schemas-microsoft-com:vml" xmlns:wp14="http://schemas.microsoft.com/office/word/2010/wordprocessingDrawing" xmlns:wp="http://schemas.openxmlformats.org/drawingml/2006/wordprocessingDrawing" xmlns:w10="urn:schemas-microsoft-com:office:word" xmlns:w="http://schemas.openxmlformats.org/wordprocessingml/2006/main" xmlns:w14="http://schemas.microsoft.com/office/word/2010/wordml" xmlns:w15="http://schemas.microsoft.com/office/word/2012/wordml" xmlns:wpg="http://schemas.microsoft.com/office/word/2010/wordprocessingGroup" xmlns:wpi="http://schemas.microsoft.com/office/word/2010/wordprocessingInk" xmlns:wne="http://schemas.microsoft.com/office/word/2006/wordml" xmlns:wps="http://schemas.microsoft.com/office/word/2010/wordprocessingShape" mc:Ignorable="w14 w15 wp14">
+  <w:abstractNum w:abstractNumId="0">
     <w:nsid w:val="2814391E"/>
     <w:multiLevelType w:val="hybridMultilevel"/>
     <w:tmpl w:val="DB4C7CDC"/>
@@ -1490,7 +1263,7 @@
       </w:rPr>
     </w:lvl>
   </w:abstractNum>
-  <w:abstractNum w:abstractNumId="1" w15:restartNumberingAfterBreak="0">
+  <w:abstractNum w:abstractNumId="1">
     <w:nsid w:val="640C5F75"/>
     <w:multiLevelType w:val="hybridMultilevel"/>
     <w:tmpl w:val="8C16A7D6"/>
@@ -1603,7 +1376,7 @@
       </w:rPr>
     </w:lvl>
   </w:abstractNum>
-  <w:abstractNum w:abstractNumId="2" w15:restartNumberingAfterBreak="0">
+  <w:abstractNum w:abstractNumId="2">
     <w:nsid w:val="69C868B6"/>
     <w:multiLevelType w:val="hybridMultilevel"/>
     <w:tmpl w:val="CFD013EA"/>
@@ -1702,7 +1475,7 @@
 </file>
 
 <file path=word/styles.xml><?xml version="1.0" encoding="utf-8"?>
-<w:styles xmlns:mc="http://schemas.openxmlformats.org/markup-compatibility/2006" xmlns:r="http://schemas.openxmlformats.org/officeDocument/2006/relationships" xmlns:w="http://schemas.openxmlformats.org/wordprocessingml/2006/main" xmlns:w14="http://schemas.microsoft.com/office/word/2010/wordml" xmlns:w15="http://schemas.microsoft.com/office/word/2012/wordml" xmlns:w16cex="http://schemas.microsoft.com/office/word/2018/wordml/cex" xmlns:w16cid="http://schemas.microsoft.com/office/word/2016/wordml/cid" xmlns:w16="http://schemas.microsoft.com/office/word/2018/wordml" xmlns:w16sdtdh="http://schemas.microsoft.com/office/word/2020/wordml/sdtdatahash" xmlns:w16se="http://schemas.microsoft.com/office/word/2015/wordml/symex" mc:Ignorable="w14 w15 w16se w16cid w16 w16cex w16sdtdh">
+<w:styles xmlns:mc="http://schemas.openxmlformats.org/markup-compatibility/2006" xmlns:r="http://schemas.openxmlformats.org/officeDocument/2006/relationships" xmlns:w="http://schemas.openxmlformats.org/wordprocessingml/2006/main" xmlns:w14="http://schemas.microsoft.com/office/word/2010/wordml" xmlns:w15="http://schemas.microsoft.com/office/word/2012/wordml" mc:Ignorable="w14 w15">
   <w:docDefaults>
     <w:rPrDefault>
       <w:rPr>
@@ -1718,7 +1491,7 @@
       </w:pPr>
     </w:pPrDefault>
   </w:docDefaults>
-  <w:latentStyles w:defLockedState="0" w:defUIPriority="99" w:defSemiHidden="0" w:defUnhideWhenUsed="0" w:defQFormat="0" w:count="376">
+  <w:latentStyles w:defLockedState="0" w:defUIPriority="99" w:defSemiHidden="0" w:defUnhideWhenUsed="0" w:defQFormat="0" w:count="371">
     <w:lsdException w:name="Normal" w:uiPriority="0" w:qFormat="1"/>
     <w:lsdException w:name="heading 1" w:uiPriority="9" w:qFormat="1"/>
     <w:lsdException w:name="heading 2" w:semiHidden="1" w:uiPriority="9" w:unhideWhenUsed="1" w:qFormat="1"/>
@@ -1824,6 +1597,7 @@
     <w:lsdException w:name="HTML Sample" w:semiHidden="1" w:unhideWhenUsed="1"/>
     <w:lsdException w:name="HTML Typewriter" w:semiHidden="1" w:unhideWhenUsed="1"/>
     <w:lsdException w:name="HTML Variable" w:semiHidden="1" w:unhideWhenUsed="1"/>
+    <w:lsdException w:name="Normal Table" w:semiHidden="1" w:unhideWhenUsed="1"/>
     <w:lsdException w:name="annotation subject" w:semiHidden="1" w:unhideWhenUsed="1"/>
     <w:lsdException w:name="No List" w:semiHidden="1" w:unhideWhenUsed="1"/>
     <w:lsdException w:name="Outline List 1" w:semiHidden="1" w:unhideWhenUsed="1"/>
@@ -1866,8 +1640,11 @@
     <w:lsdException w:name="Table Contemporary" w:semiHidden="1" w:unhideWhenUsed="1"/>
     <w:lsdException w:name="Table Elegant" w:semiHidden="1" w:unhideWhenUsed="1"/>
     <w:lsdException w:name="Table Professional" w:semiHidden="1" w:unhideWhenUsed="1"/>
+    <w:lsdException w:name="Table Subtle 1" w:semiHidden="1" w:unhideWhenUsed="1"/>
     <w:lsdException w:name="Table Subtle 2" w:semiHidden="1" w:unhideWhenUsed="1"/>
     <w:lsdException w:name="Table Web 1" w:semiHidden="1" w:unhideWhenUsed="1"/>
+    <w:lsdException w:name="Table Web 2" w:semiHidden="1" w:unhideWhenUsed="1"/>
+    <w:lsdException w:name="Table Web 3" w:semiHidden="1" w:unhideWhenUsed="1"/>
     <w:lsdException w:name="Balloon Text" w:semiHidden="1" w:unhideWhenUsed="1"/>
     <w:lsdException w:name="Table Grid" w:uiPriority="39"/>
     <w:lsdException w:name="Table Theme" w:semiHidden="1" w:unhideWhenUsed="1"/>
@@ -2086,11 +1863,6 @@
     <w:lsdException w:name="List Table 5 Dark Accent 6" w:uiPriority="50"/>
     <w:lsdException w:name="List Table 6 Colorful Accent 6" w:uiPriority="51"/>
     <w:lsdException w:name="List Table 7 Colorful Accent 6" w:uiPriority="52"/>
-    <w:lsdException w:name="Mention" w:semiHidden="1" w:unhideWhenUsed="1"/>
-    <w:lsdException w:name="Smart Hyperlink" w:semiHidden="1" w:unhideWhenUsed="1"/>
-    <w:lsdException w:name="Hashtag" w:semiHidden="1" w:unhideWhenUsed="1"/>
-    <w:lsdException w:name="Unresolved Mention" w:semiHidden="1" w:unhideWhenUsed="1"/>
-    <w:lsdException w:name="Smart Link" w:semiHidden="1" w:unhideWhenUsed="1"/>
   </w:latentStyles>
   <w:style w:type="paragraph" w:default="1" w:styleId="Normal">
     <w:name w:val="Normal"/>
@@ -2157,6 +1929,7 @@
       <w:rFonts w:ascii="Times New Roman" w:hAnsi="Times New Roman"/>
     </w:rPr>
     <w:tblPr>
+      <w:tblInd w:w="0" w:type="dxa"/>
       <w:tblBorders>
         <w:top w:val="single" w:sz="4" w:space="0" w:color="auto"/>
         <w:left w:val="single" w:sz="4" w:space="0" w:color="auto"/>
@@ -2165,6 +1938,12 @@
         <w:insideH w:val="single" w:sz="4" w:space="0" w:color="auto"/>
         <w:insideV w:val="single" w:sz="4" w:space="0" w:color="auto"/>
       </w:tblBorders>
+      <w:tblCellMar>
+        <w:top w:w="0" w:type="dxa"/>
+        <w:left w:w="108" w:type="dxa"/>
+        <w:bottom w:w="0" w:type="dxa"/>
+        <w:right w:w="108" w:type="dxa"/>
+      </w:tblCellMar>
     </w:tblPr>
   </w:style>
   <w:style w:type="table" w:styleId="PlainTable1">
@@ -2181,6 +1960,7 @@
     <w:tblPr>
       <w:tblStyleRowBandSize w:val="1"/>
       <w:tblStyleColBandSize w:val="1"/>
+      <w:tblInd w:w="0" w:type="dxa"/>
       <w:tblBorders>
         <w:top w:val="single" w:sz="4" w:space="0" w:color="BFBFBF" w:themeColor="background1" w:themeShade="BF"/>
         <w:left w:val="single" w:sz="4" w:space="0" w:color="BFBFBF" w:themeColor="background1" w:themeShade="BF"/>
@@ -2189,6 +1969,12 @@
         <w:insideH w:val="single" w:sz="4" w:space="0" w:color="BFBFBF" w:themeColor="background1" w:themeShade="BF"/>
         <w:insideV w:val="single" w:sz="4" w:space="0" w:color="BFBFBF" w:themeColor="background1" w:themeShade="BF"/>
       </w:tblBorders>
+      <w:tblCellMar>
+        <w:top w:w="0" w:type="dxa"/>
+        <w:left w:w="108" w:type="dxa"/>
+        <w:bottom w:w="0" w:type="dxa"/>
+        <w:right w:w="108" w:type="dxa"/>
+      </w:tblCellMar>
     </w:tblPr>
     <w:tblStylePr w:type="firstRow">
       <w:rPr>
